--- a/modelos/modelo-documentacao.docx
+++ b/modelos/modelo-documentacao.docx
@@ -1,6 +1,6 @@
 
 <file path=word/document.xml><?xml version="1.0" encoding="utf-8"?>
-<w:document xmlns:wpc="http://schemas.microsoft.com/office/word/2010/wordprocessingCanvas" xmlns:cx="http://schemas.microsoft.com/office/drawing/2014/chartex" xmlns:mc="http://schemas.openxmlformats.org/markup-compatibility/2006" xmlns:o="urn:schemas-microsoft-com:office:office" xmlns:r="http://schemas.openxmlformats.org/officeDocument/2006/relationships" xmlns:m="http://schemas.openxmlformats.org/officeDocument/2006/math" xmlns:v="urn:schemas-microsoft-com:vml" xmlns:wp14="http://schemas.microsoft.com/office/word/2010/wordprocessingDrawing" xmlns:wp="http://schemas.openxmlformats.org/drawingml/2006/wordprocessingDrawing" xmlns:w10="urn:schemas-microsoft-com:office:word" xmlns:w="http://schemas.openxmlformats.org/wordprocessingml/2006/main" xmlns:w14="http://schemas.microsoft.com/office/word/2010/wordml" xmlns:w15="http://schemas.microsoft.com/office/word/2012/wordml" xmlns:w16se="http://schemas.microsoft.com/office/word/2015/wordml/symex" xmlns:wpg="http://schemas.microsoft.com/office/word/2010/wordprocessingGroup" xmlns:wpi="http://schemas.microsoft.com/office/word/2010/wordprocessingInk" xmlns:wne="http://schemas.microsoft.com/office/word/2006/wordml" xmlns:wps="http://schemas.microsoft.com/office/word/2010/wordprocessingShape" mc:Ignorable="w14 w15 w16se wp14">
+<w:document xmlns:wpc="http://schemas.microsoft.com/office/word/2010/wordprocessingCanvas" xmlns:cx="http://schemas.microsoft.com/office/drawing/2014/chartex" xmlns:cx1="http://schemas.microsoft.com/office/drawing/2015/9/8/chartex" xmlns:mc="http://schemas.openxmlformats.org/markup-compatibility/2006" xmlns:o="urn:schemas-microsoft-com:office:office" xmlns:r="http://schemas.openxmlformats.org/officeDocument/2006/relationships" xmlns:m="http://schemas.openxmlformats.org/officeDocument/2006/math" xmlns:v="urn:schemas-microsoft-com:vml" xmlns:wp14="http://schemas.microsoft.com/office/word/2010/wordprocessingDrawing" xmlns:wp="http://schemas.openxmlformats.org/drawingml/2006/wordprocessingDrawing" xmlns:w10="urn:schemas-microsoft-com:office:word" xmlns:w="http://schemas.openxmlformats.org/wordprocessingml/2006/main" xmlns:w14="http://schemas.microsoft.com/office/word/2010/wordml" xmlns:w15="http://schemas.microsoft.com/office/word/2012/wordml" xmlns:w16se="http://schemas.microsoft.com/office/word/2015/wordml/symex" xmlns:wpg="http://schemas.microsoft.com/office/word/2010/wordprocessingGroup" xmlns:wpi="http://schemas.microsoft.com/office/word/2010/wordprocessingInk" xmlns:wne="http://schemas.microsoft.com/office/word/2006/wordml" xmlns:wps="http://schemas.microsoft.com/office/word/2010/wordprocessingShape" mc:Ignorable="w14 w15 w16se wp14">
   <w:body>
     <w:sdt>
       <w:sdtPr>
@@ -637,951 +637,1980 @@
         </w:p>
       </w:sdtContent>
     </w:sdt>
+    <w:p>
+      <w:pPr>
+        <w:rPr>
+          <w:rStyle w:val="Hyperlink"/>
+          <w:b/>
+          <w:noProof/>
+          <w:sz w:val="26"/>
+          <w:lang w:eastAsia="en-US"/>
+        </w:rPr>
+      </w:pPr>
+    </w:p>
     <w:sdt>
       <w:sdtPr>
-        <w:rPr>
-          <w:rFonts w:asciiTheme="minorHAnsi" w:eastAsiaTheme="minorEastAsia" w:hAnsiTheme="minorHAnsi" w:cstheme="minorBidi"/>
-          <w:color w:val="4C483D" w:themeColor="text2"/>
-          <w:sz w:val="20"/>
-          <w:szCs w:val="20"/>
-        </w:rPr>
-        <w:id w:val="1250242059"/>
+        <w:id w:val="447824025"/>
+        <w:docPartObj>
+          <w:docPartGallery w:val="Table of Contents"/>
+          <w:docPartUnique/>
+        </w:docPartObj>
       </w:sdtPr>
       <w:sdtEndPr>
         <w:rPr>
+          <w:rFonts w:asciiTheme="minorHAnsi" w:eastAsiaTheme="minorEastAsia" w:hAnsiTheme="minorHAnsi" w:cstheme="minorBidi"/>
           <w:b/>
           <w:bCs/>
-          <w:noProof/>
+          <w:color w:val="4C483D" w:themeColor="text2"/>
+          <w:kern w:val="0"/>
+          <w:sz w:val="20"/>
+          <w:szCs w:val="20"/>
+          <w14:ligatures w14:val="none"/>
         </w:rPr>
       </w:sdtEndPr>
       <w:sdtContent>
-        <w:sdt>
-          <w:sdtPr>
+        <w:p>
+          <w:pPr>
+            <w:pStyle w:val="CabealhodoSumrio"/>
+          </w:pPr>
+          <w:r>
+            <w:t>Sumário</w:t>
+          </w:r>
+        </w:p>
+        <w:p>
+          <w:pPr>
+            <w:pStyle w:val="Sumrio1"/>
+            <w:tabs>
+              <w:tab w:val="right" w:leader="dot" w:pos="9017"/>
+            </w:tabs>
             <w:rPr>
-              <w:rFonts w:asciiTheme="minorHAnsi" w:eastAsiaTheme="minorEastAsia" w:hAnsiTheme="minorHAnsi" w:cstheme="minorBidi"/>
-              <w:color w:val="4C483D" w:themeColor="text2"/>
-              <w:sz w:val="20"/>
-              <w:szCs w:val="20"/>
+              <w:b w:val="0"/>
+              <w:bCs w:val="0"/>
+              <w:caps w:val="0"/>
+              <w:noProof/>
+              <w:color w:val="auto"/>
+              <w:sz w:val="22"/>
+              <w:szCs w:val="22"/>
             </w:rPr>
-            <w:id w:val="573324689"/>
-            <w:docPartObj>
-              <w:docPartGallery w:val="Table of Contents"/>
-              <w:docPartUnique/>
-            </w:docPartObj>
-          </w:sdtPr>
-          <w:sdtEndPr>
+          </w:pPr>
+          <w:r>
+            <w:rPr>
+              <w:b w:val="0"/>
+              <w:bCs w:val="0"/>
+              <w:caps w:val="0"/>
+            </w:rPr>
+            <w:fldChar w:fldCharType="begin"/>
+          </w:r>
+          <w:r>
+            <w:rPr>
+              <w:b w:val="0"/>
+              <w:bCs w:val="0"/>
+              <w:caps w:val="0"/>
+            </w:rPr>
+            <w:instrText xml:space="preserve"> TOC \o "1-3" \h \z \u </w:instrText>
+          </w:r>
+          <w:r>
+            <w:rPr>
+              <w:b w:val="0"/>
+              <w:bCs w:val="0"/>
+              <w:caps w:val="0"/>
+            </w:rPr>
+            <w:fldChar w:fldCharType="separate"/>
+          </w:r>
+          <w:hyperlink w:anchor="_Toc3879730" w:history="1">
+            <w:r>
+              <w:rPr>
+                <w:rStyle w:val="Hyperlink"/>
+                <w:noProof/>
+              </w:rPr>
+              <w:t>Resumo</w:t>
+            </w:r>
+            <w:r>
+              <w:rPr>
+                <w:noProof/>
+                <w:webHidden/>
+              </w:rPr>
+              <w:tab/>
+            </w:r>
+            <w:r>
+              <w:rPr>
+                <w:noProof/>
+                <w:webHidden/>
+              </w:rPr>
+              <w:fldChar w:fldCharType="begin"/>
+            </w:r>
+            <w:r>
+              <w:rPr>
+                <w:noProof/>
+                <w:webHidden/>
+              </w:rPr>
+              <w:instrText xml:space="preserve"> PAGEREF _Toc3879730 \h </w:instrText>
+            </w:r>
+            <w:r>
+              <w:rPr>
+                <w:noProof/>
+                <w:webHidden/>
+              </w:rPr>
+            </w:r>
+            <w:r>
+              <w:rPr>
+                <w:noProof/>
+                <w:webHidden/>
+              </w:rPr>
+              <w:fldChar w:fldCharType="separate"/>
+            </w:r>
+            <w:r>
+              <w:rPr>
+                <w:noProof/>
+                <w:webHidden/>
+              </w:rPr>
+              <w:t>2</w:t>
+            </w:r>
+            <w:r>
+              <w:rPr>
+                <w:noProof/>
+                <w:webHidden/>
+              </w:rPr>
+              <w:fldChar w:fldCharType="end"/>
+            </w:r>
+          </w:hyperlink>
+        </w:p>
+        <w:p>
+          <w:pPr>
+            <w:pStyle w:val="Sumrio2"/>
+            <w:tabs>
+              <w:tab w:val="right" w:leader="dot" w:pos="9017"/>
+            </w:tabs>
+            <w:rPr>
+              <w:smallCaps w:val="0"/>
+              <w:noProof/>
+              <w:color w:val="auto"/>
+              <w:sz w:val="22"/>
+              <w:szCs w:val="22"/>
+            </w:rPr>
+          </w:pPr>
+          <w:hyperlink w:anchor="_Toc3879731" w:history="1">
+            <w:r>
+              <w:rPr>
+                <w:rStyle w:val="Hyperlink"/>
+                <w:noProof/>
+              </w:rPr>
+              <w:t>Objetivos</w:t>
+            </w:r>
+            <w:r>
+              <w:rPr>
+                <w:noProof/>
+                <w:webHidden/>
+              </w:rPr>
+              <w:tab/>
+            </w:r>
+            <w:r>
+              <w:rPr>
+                <w:noProof/>
+                <w:webHidden/>
+              </w:rPr>
+              <w:fldChar w:fldCharType="begin"/>
+            </w:r>
+            <w:r>
+              <w:rPr>
+                <w:noProof/>
+                <w:webHidden/>
+              </w:rPr>
+              <w:instrText xml:space="preserve"> PAGEREF _Toc3879731 \h </w:instrText>
+            </w:r>
+            <w:r>
+              <w:rPr>
+                <w:noProof/>
+                <w:webHidden/>
+              </w:rPr>
+            </w:r>
+            <w:r>
+              <w:rPr>
+                <w:noProof/>
+                <w:webHidden/>
+              </w:rPr>
+              <w:fldChar w:fldCharType="separate"/>
+            </w:r>
+            <w:r>
+              <w:rPr>
+                <w:noProof/>
+                <w:webHidden/>
+              </w:rPr>
+              <w:t>2</w:t>
+            </w:r>
+            <w:r>
+              <w:rPr>
+                <w:noProof/>
+                <w:webHidden/>
+              </w:rPr>
+              <w:fldChar w:fldCharType="end"/>
+            </w:r>
+          </w:hyperlink>
+        </w:p>
+        <w:p>
+          <w:pPr>
+            <w:pStyle w:val="Sumrio1"/>
+            <w:tabs>
+              <w:tab w:val="right" w:leader="dot" w:pos="9017"/>
+            </w:tabs>
+            <w:rPr>
+              <w:b w:val="0"/>
+              <w:bCs w:val="0"/>
+              <w:caps w:val="0"/>
+              <w:noProof/>
+              <w:color w:val="auto"/>
+              <w:sz w:val="22"/>
+              <w:szCs w:val="22"/>
+            </w:rPr>
+          </w:pPr>
+          <w:hyperlink w:anchor="_Toc3879732" w:history="1">
+            <w:r>
+              <w:rPr>
+                <w:rStyle w:val="Hyperlink"/>
+                <w:noProof/>
+              </w:rPr>
+              <w:t>Descrição do projeto</w:t>
+            </w:r>
+            <w:r>
+              <w:rPr>
+                <w:noProof/>
+                <w:webHidden/>
+              </w:rPr>
+              <w:tab/>
+            </w:r>
+            <w:r>
+              <w:rPr>
+                <w:noProof/>
+                <w:webHidden/>
+              </w:rPr>
+              <w:fldChar w:fldCharType="begin"/>
+            </w:r>
+            <w:r>
+              <w:rPr>
+                <w:noProof/>
+                <w:webHidden/>
+              </w:rPr>
+              <w:instrText xml:space="preserve"> PAGEREF _Toc3879732 \h </w:instrText>
+            </w:r>
+            <w:r>
+              <w:rPr>
+                <w:noProof/>
+                <w:webHidden/>
+              </w:rPr>
+            </w:r>
+            <w:r>
+              <w:rPr>
+                <w:noProof/>
+                <w:webHidden/>
+              </w:rPr>
+              <w:fldChar w:fldCharType="separate"/>
+            </w:r>
+            <w:r>
+              <w:rPr>
+                <w:noProof/>
+                <w:webHidden/>
+              </w:rPr>
+              <w:t>2</w:t>
+            </w:r>
+            <w:r>
+              <w:rPr>
+                <w:noProof/>
+                <w:webHidden/>
+              </w:rPr>
+              <w:fldChar w:fldCharType="end"/>
+            </w:r>
+          </w:hyperlink>
+        </w:p>
+        <w:p>
+          <w:pPr>
+            <w:pStyle w:val="Sumrio2"/>
+            <w:tabs>
+              <w:tab w:val="right" w:leader="dot" w:pos="9017"/>
+            </w:tabs>
+            <w:rPr>
+              <w:smallCaps w:val="0"/>
+              <w:noProof/>
+              <w:color w:val="auto"/>
+              <w:sz w:val="22"/>
+              <w:szCs w:val="22"/>
+            </w:rPr>
+          </w:pPr>
+          <w:hyperlink w:anchor="_Toc3879733" w:history="1">
+            <w:r>
+              <w:rPr>
+                <w:rStyle w:val="Hyperlink"/>
+                <w:noProof/>
+              </w:rPr>
+              <w:t>Resumo do projeto</w:t>
+            </w:r>
+            <w:r>
+              <w:rPr>
+                <w:noProof/>
+                <w:webHidden/>
+              </w:rPr>
+              <w:tab/>
+            </w:r>
+            <w:r>
+              <w:rPr>
+                <w:noProof/>
+                <w:webHidden/>
+              </w:rPr>
+              <w:fldChar w:fldCharType="begin"/>
+            </w:r>
+            <w:r>
+              <w:rPr>
+                <w:noProof/>
+                <w:webHidden/>
+              </w:rPr>
+              <w:instrText xml:space="preserve"> PAGEREF _Toc3879733 \h </w:instrText>
+            </w:r>
+            <w:r>
+              <w:rPr>
+                <w:noProof/>
+                <w:webHidden/>
+              </w:rPr>
+            </w:r>
+            <w:r>
+              <w:rPr>
+                <w:noProof/>
+                <w:webHidden/>
+              </w:rPr>
+              <w:fldChar w:fldCharType="separate"/>
+            </w:r>
+            <w:r>
+              <w:rPr>
+                <w:noProof/>
+                <w:webHidden/>
+              </w:rPr>
+              <w:t>2</w:t>
+            </w:r>
+            <w:r>
+              <w:rPr>
+                <w:noProof/>
+                <w:webHidden/>
+              </w:rPr>
+              <w:fldChar w:fldCharType="end"/>
+            </w:r>
+          </w:hyperlink>
+        </w:p>
+        <w:p>
+          <w:pPr>
+            <w:pStyle w:val="Sumrio1"/>
+            <w:tabs>
+              <w:tab w:val="right" w:leader="dot" w:pos="9017"/>
+            </w:tabs>
+            <w:rPr>
+              <w:b w:val="0"/>
+              <w:bCs w:val="0"/>
+              <w:caps w:val="0"/>
+              <w:noProof/>
+              <w:color w:val="auto"/>
+              <w:sz w:val="22"/>
+              <w:szCs w:val="22"/>
+            </w:rPr>
+          </w:pPr>
+          <w:hyperlink w:anchor="_Toc3879734" w:history="1">
+            <w:r>
+              <w:rPr>
+                <w:rStyle w:val="Hyperlink"/>
+                <w:noProof/>
+              </w:rPr>
+              <w:t>Modelagem de Software</w:t>
+            </w:r>
+            <w:r>
+              <w:rPr>
+                <w:noProof/>
+                <w:webHidden/>
+              </w:rPr>
+              <w:tab/>
+            </w:r>
+            <w:r>
+              <w:rPr>
+                <w:noProof/>
+                <w:webHidden/>
+              </w:rPr>
+              <w:fldChar w:fldCharType="begin"/>
+            </w:r>
+            <w:r>
+              <w:rPr>
+                <w:noProof/>
+                <w:webHidden/>
+              </w:rPr>
+              <w:instrText xml:space="preserve"> PAGEREF _Toc3879734 \h </w:instrText>
+            </w:r>
+            <w:r>
+              <w:rPr>
+                <w:noProof/>
+                <w:webHidden/>
+              </w:rPr>
+            </w:r>
+            <w:r>
+              <w:rPr>
+                <w:noProof/>
+                <w:webHidden/>
+              </w:rPr>
+              <w:fldChar w:fldCharType="separate"/>
+            </w:r>
+            <w:r>
+              <w:rPr>
+                <w:noProof/>
+                <w:webHidden/>
+              </w:rPr>
+              <w:t>3</w:t>
+            </w:r>
+            <w:r>
+              <w:rPr>
+                <w:noProof/>
+                <w:webHidden/>
+              </w:rPr>
+              <w:fldChar w:fldCharType="end"/>
+            </w:r>
+          </w:hyperlink>
+        </w:p>
+        <w:p>
+          <w:pPr>
+            <w:pStyle w:val="Sumrio2"/>
+            <w:tabs>
+              <w:tab w:val="right" w:leader="dot" w:pos="9017"/>
+            </w:tabs>
+            <w:rPr>
+              <w:smallCaps w:val="0"/>
+              <w:noProof/>
+              <w:color w:val="auto"/>
+              <w:sz w:val="22"/>
+              <w:szCs w:val="22"/>
+            </w:rPr>
+          </w:pPr>
+          <w:hyperlink w:anchor="_Toc3879735" w:history="1">
+            <w:r>
+              <w:rPr>
+                <w:rStyle w:val="Hyperlink"/>
+                <w:noProof/>
+              </w:rPr>
+              <w:t>Modelo Lógico</w:t>
+            </w:r>
+            <w:r>
+              <w:rPr>
+                <w:noProof/>
+                <w:webHidden/>
+              </w:rPr>
+              <w:tab/>
+            </w:r>
+            <w:r>
+              <w:rPr>
+                <w:noProof/>
+                <w:webHidden/>
+              </w:rPr>
+              <w:fldChar w:fldCharType="begin"/>
+            </w:r>
+            <w:r>
+              <w:rPr>
+                <w:noProof/>
+                <w:webHidden/>
+              </w:rPr>
+              <w:instrText xml:space="preserve"> PAGEREF _Toc3879735 \h </w:instrText>
+            </w:r>
+            <w:r>
+              <w:rPr>
+                <w:noProof/>
+                <w:webHidden/>
+              </w:rPr>
+            </w:r>
+            <w:r>
+              <w:rPr>
+                <w:noProof/>
+                <w:webHidden/>
+              </w:rPr>
+              <w:fldChar w:fldCharType="separate"/>
+            </w:r>
+            <w:r>
+              <w:rPr>
+                <w:noProof/>
+                <w:webHidden/>
+              </w:rPr>
+              <w:t>3</w:t>
+            </w:r>
+            <w:r>
+              <w:rPr>
+                <w:noProof/>
+                <w:webHidden/>
+              </w:rPr>
+              <w:fldChar w:fldCharType="end"/>
+            </w:r>
+          </w:hyperlink>
+        </w:p>
+        <w:p>
+          <w:pPr>
+            <w:pStyle w:val="Sumrio2"/>
+            <w:tabs>
+              <w:tab w:val="right" w:leader="dot" w:pos="9017"/>
+            </w:tabs>
+            <w:rPr>
+              <w:smallCaps w:val="0"/>
+              <w:noProof/>
+              <w:color w:val="auto"/>
+              <w:sz w:val="22"/>
+              <w:szCs w:val="22"/>
+            </w:rPr>
+          </w:pPr>
+          <w:hyperlink w:anchor="_Toc3879736" w:history="1">
+            <w:r>
+              <w:rPr>
+                <w:rStyle w:val="Hyperlink"/>
+                <w:noProof/>
+              </w:rPr>
+              <w:t>Modelo Físico</w:t>
+            </w:r>
+            <w:r>
+              <w:rPr>
+                <w:noProof/>
+                <w:webHidden/>
+              </w:rPr>
+              <w:tab/>
+            </w:r>
+            <w:r>
+              <w:rPr>
+                <w:noProof/>
+                <w:webHidden/>
+              </w:rPr>
+              <w:fldChar w:fldCharType="begin"/>
+            </w:r>
+            <w:r>
+              <w:rPr>
+                <w:noProof/>
+                <w:webHidden/>
+              </w:rPr>
+              <w:instrText xml:space="preserve"> PAGEREF _Toc3879736 \h </w:instrText>
+            </w:r>
+            <w:r>
+              <w:rPr>
+                <w:noProof/>
+                <w:webHidden/>
+              </w:rPr>
+            </w:r>
+            <w:r>
+              <w:rPr>
+                <w:noProof/>
+                <w:webHidden/>
+              </w:rPr>
+              <w:fldChar w:fldCharType="separate"/>
+            </w:r>
+            <w:r>
+              <w:rPr>
+                <w:noProof/>
+                <w:webHidden/>
+              </w:rPr>
+              <w:t>3</w:t>
+            </w:r>
+            <w:r>
+              <w:rPr>
+                <w:noProof/>
+                <w:webHidden/>
+              </w:rPr>
+              <w:fldChar w:fldCharType="end"/>
+            </w:r>
+          </w:hyperlink>
+        </w:p>
+        <w:p>
+          <w:pPr>
+            <w:pStyle w:val="Sumrio2"/>
+            <w:tabs>
+              <w:tab w:val="right" w:leader="dot" w:pos="9017"/>
+            </w:tabs>
+            <w:rPr>
+              <w:smallCaps w:val="0"/>
+              <w:noProof/>
+              <w:color w:val="auto"/>
+              <w:sz w:val="22"/>
+              <w:szCs w:val="22"/>
+            </w:rPr>
+          </w:pPr>
+          <w:hyperlink w:anchor="_Toc3879737" w:history="1">
+            <w:r>
+              <w:rPr>
+                <w:rStyle w:val="Hyperlink"/>
+                <w:noProof/>
+              </w:rPr>
+              <w:t>Modelo Conceitual</w:t>
+            </w:r>
+            <w:r>
+              <w:rPr>
+                <w:noProof/>
+                <w:webHidden/>
+              </w:rPr>
+              <w:tab/>
+            </w:r>
+            <w:r>
+              <w:rPr>
+                <w:noProof/>
+                <w:webHidden/>
+              </w:rPr>
+              <w:fldChar w:fldCharType="begin"/>
+            </w:r>
+            <w:r>
+              <w:rPr>
+                <w:noProof/>
+                <w:webHidden/>
+              </w:rPr>
+              <w:instrText xml:space="preserve"> PAGEREF _Toc3879737 \h </w:instrText>
+            </w:r>
+            <w:r>
+              <w:rPr>
+                <w:noProof/>
+                <w:webHidden/>
+              </w:rPr>
+            </w:r>
+            <w:r>
+              <w:rPr>
+                <w:noProof/>
+                <w:webHidden/>
+              </w:rPr>
+              <w:fldChar w:fldCharType="separate"/>
+            </w:r>
+            <w:r>
+              <w:rPr>
+                <w:noProof/>
+                <w:webHidden/>
+              </w:rPr>
+              <w:t>3</w:t>
+            </w:r>
+            <w:r>
+              <w:rPr>
+                <w:noProof/>
+                <w:webHidden/>
+              </w:rPr>
+              <w:fldChar w:fldCharType="end"/>
+            </w:r>
+          </w:hyperlink>
+        </w:p>
+        <w:p>
+          <w:pPr>
+            <w:pStyle w:val="Sumrio2"/>
+            <w:tabs>
+              <w:tab w:val="right" w:leader="dot" w:pos="9017"/>
+            </w:tabs>
+            <w:rPr>
+              <w:smallCaps w:val="0"/>
+              <w:noProof/>
+              <w:color w:val="auto"/>
+              <w:sz w:val="22"/>
+              <w:szCs w:val="22"/>
+            </w:rPr>
+          </w:pPr>
+          <w:hyperlink w:anchor="_Toc3879738" w:history="1">
+            <w:r>
+              <w:rPr>
+                <w:rStyle w:val="Hyperlink"/>
+                <w:noProof/>
+              </w:rPr>
+              <w:t>Cronograma</w:t>
+            </w:r>
+            <w:r>
+              <w:rPr>
+                <w:noProof/>
+                <w:webHidden/>
+              </w:rPr>
+              <w:tab/>
+            </w:r>
+            <w:r>
+              <w:rPr>
+                <w:noProof/>
+                <w:webHidden/>
+              </w:rPr>
+              <w:fldChar w:fldCharType="begin"/>
+            </w:r>
+            <w:r>
+              <w:rPr>
+                <w:noProof/>
+                <w:webHidden/>
+              </w:rPr>
+              <w:instrText xml:space="preserve"> PAGEREF _Toc3879738 \h </w:instrText>
+            </w:r>
+            <w:r>
+              <w:rPr>
+                <w:noProof/>
+                <w:webHidden/>
+              </w:rPr>
+            </w:r>
+            <w:r>
+              <w:rPr>
+                <w:noProof/>
+                <w:webHidden/>
+              </w:rPr>
+              <w:fldChar w:fldCharType="separate"/>
+            </w:r>
+            <w:r>
+              <w:rPr>
+                <w:noProof/>
+                <w:webHidden/>
+              </w:rPr>
+              <w:t>4</w:t>
+            </w:r>
+            <w:r>
+              <w:rPr>
+                <w:noProof/>
+                <w:webHidden/>
+              </w:rPr>
+              <w:fldChar w:fldCharType="end"/>
+            </w:r>
+          </w:hyperlink>
+        </w:p>
+        <w:p>
+          <w:pPr>
+            <w:pStyle w:val="Sumrio1"/>
+            <w:tabs>
+              <w:tab w:val="right" w:leader="dot" w:pos="9017"/>
+            </w:tabs>
+            <w:rPr>
+              <w:b w:val="0"/>
+              <w:bCs w:val="0"/>
+              <w:caps w:val="0"/>
+              <w:noProof/>
+              <w:color w:val="auto"/>
+              <w:sz w:val="22"/>
+              <w:szCs w:val="22"/>
+            </w:rPr>
+          </w:pPr>
+          <w:hyperlink w:anchor="_Toc3879739" w:history="1">
+            <w:r>
+              <w:rPr>
+                <w:rStyle w:val="Hyperlink"/>
+                <w:noProof/>
+              </w:rPr>
+              <w:t>Back-End</w:t>
+            </w:r>
+            <w:r>
+              <w:rPr>
+                <w:noProof/>
+                <w:webHidden/>
+              </w:rPr>
+              <w:tab/>
+            </w:r>
+            <w:r>
+              <w:rPr>
+                <w:noProof/>
+                <w:webHidden/>
+              </w:rPr>
+              <w:fldChar w:fldCharType="begin"/>
+            </w:r>
+            <w:r>
+              <w:rPr>
+                <w:noProof/>
+                <w:webHidden/>
+              </w:rPr>
+              <w:instrText xml:space="preserve"> PAGEREF _Toc3879739 \h </w:instrText>
+            </w:r>
+            <w:r>
+              <w:rPr>
+                <w:noProof/>
+                <w:webHidden/>
+              </w:rPr>
+            </w:r>
+            <w:r>
+              <w:rPr>
+                <w:noProof/>
+                <w:webHidden/>
+              </w:rPr>
+              <w:fldChar w:fldCharType="separate"/>
+            </w:r>
+            <w:r>
+              <w:rPr>
+                <w:noProof/>
+                <w:webHidden/>
+              </w:rPr>
+              <w:t>5</w:t>
+            </w:r>
+            <w:r>
+              <w:rPr>
+                <w:noProof/>
+                <w:webHidden/>
+              </w:rPr>
+              <w:fldChar w:fldCharType="end"/>
+            </w:r>
+          </w:hyperlink>
+        </w:p>
+        <w:p>
+          <w:pPr>
+            <w:pStyle w:val="Sumrio2"/>
+            <w:tabs>
+              <w:tab w:val="right" w:leader="dot" w:pos="9017"/>
+            </w:tabs>
+            <w:rPr>
+              <w:smallCaps w:val="0"/>
+              <w:noProof/>
+              <w:color w:val="auto"/>
+              <w:sz w:val="22"/>
+              <w:szCs w:val="22"/>
+            </w:rPr>
+          </w:pPr>
+          <w:hyperlink w:anchor="_Toc3879740" w:history="1">
+            <w:r>
+              <w:rPr>
+                <w:rStyle w:val="Hyperlink"/>
+                <w:noProof/>
+              </w:rPr>
+              <w:t>Implementar o banco de dados</w:t>
+            </w:r>
+            <w:r>
+              <w:rPr>
+                <w:noProof/>
+                <w:webHidden/>
+              </w:rPr>
+              <w:tab/>
+            </w:r>
+            <w:r>
+              <w:rPr>
+                <w:noProof/>
+                <w:webHidden/>
+              </w:rPr>
+              <w:fldChar w:fldCharType="begin"/>
+            </w:r>
+            <w:r>
+              <w:rPr>
+                <w:noProof/>
+                <w:webHidden/>
+              </w:rPr>
+              <w:instrText xml:space="preserve"> PAGEREF _Toc3879740 \h </w:instrText>
+            </w:r>
+            <w:r>
+              <w:rPr>
+                <w:noProof/>
+                <w:webHidden/>
+              </w:rPr>
+            </w:r>
+            <w:r>
+              <w:rPr>
+                <w:noProof/>
+                <w:webHidden/>
+              </w:rPr>
+              <w:fldChar w:fldCharType="separate"/>
+            </w:r>
+            <w:r>
+              <w:rPr>
+                <w:noProof/>
+                <w:webHidden/>
+              </w:rPr>
+              <w:t>5</w:t>
+            </w:r>
+            <w:r>
+              <w:rPr>
+                <w:noProof/>
+                <w:webHidden/>
+              </w:rPr>
+              <w:fldChar w:fldCharType="end"/>
+            </w:r>
+          </w:hyperlink>
+        </w:p>
+        <w:p>
+          <w:pPr>
+            <w:pStyle w:val="Sumrio2"/>
+            <w:tabs>
+              <w:tab w:val="right" w:leader="dot" w:pos="9017"/>
+            </w:tabs>
+            <w:rPr>
+              <w:smallCaps w:val="0"/>
+              <w:noProof/>
+              <w:color w:val="auto"/>
+              <w:sz w:val="22"/>
+              <w:szCs w:val="22"/>
+            </w:rPr>
+          </w:pPr>
+          <w:hyperlink w:anchor="_Toc3879741" w:history="1">
+            <w:r>
+              <w:rPr>
+                <w:rStyle w:val="Hyperlink"/>
+                <w:noProof/>
+              </w:rPr>
+              <w:t>Executar projeto</w:t>
+            </w:r>
+            <w:r>
+              <w:rPr>
+                <w:noProof/>
+                <w:webHidden/>
+              </w:rPr>
+              <w:tab/>
+            </w:r>
+            <w:r>
+              <w:rPr>
+                <w:noProof/>
+                <w:webHidden/>
+              </w:rPr>
+              <w:fldChar w:fldCharType="begin"/>
+            </w:r>
+            <w:r>
+              <w:rPr>
+                <w:noProof/>
+                <w:webHidden/>
+              </w:rPr>
+              <w:instrText xml:space="preserve"> PAGEREF _Toc3879741 \h </w:instrText>
+            </w:r>
+            <w:r>
+              <w:rPr>
+                <w:noProof/>
+                <w:webHidden/>
+              </w:rPr>
+            </w:r>
+            <w:r>
+              <w:rPr>
+                <w:noProof/>
+                <w:webHidden/>
+              </w:rPr>
+              <w:fldChar w:fldCharType="separate"/>
+            </w:r>
+            <w:r>
+              <w:rPr>
+                <w:noProof/>
+                <w:webHidden/>
+              </w:rPr>
+              <w:t>5</w:t>
+            </w:r>
+            <w:r>
+              <w:rPr>
+                <w:noProof/>
+                <w:webHidden/>
+              </w:rPr>
+              <w:fldChar w:fldCharType="end"/>
+            </w:r>
+          </w:hyperlink>
+        </w:p>
+        <w:p>
+          <w:pPr>
+            <w:pStyle w:val="Sumrio2"/>
+            <w:tabs>
+              <w:tab w:val="right" w:leader="dot" w:pos="9017"/>
+            </w:tabs>
+            <w:rPr>
+              <w:smallCaps w:val="0"/>
+              <w:noProof/>
+              <w:color w:val="auto"/>
+              <w:sz w:val="22"/>
+              <w:szCs w:val="22"/>
+            </w:rPr>
+          </w:pPr>
+          <w:hyperlink w:anchor="_Toc3879742" w:history="1">
+            <w:r>
+              <w:rPr>
+                <w:rStyle w:val="Hyperlink"/>
+                <w:noProof/>
+              </w:rPr>
+              <w:t>Importar Postman</w:t>
+            </w:r>
+            <w:r>
+              <w:rPr>
+                <w:noProof/>
+                <w:webHidden/>
+              </w:rPr>
+              <w:tab/>
+            </w:r>
+            <w:r>
+              <w:rPr>
+                <w:noProof/>
+                <w:webHidden/>
+              </w:rPr>
+              <w:fldChar w:fldCharType="begin"/>
+            </w:r>
+            <w:r>
+              <w:rPr>
+                <w:noProof/>
+                <w:webHidden/>
+              </w:rPr>
+              <w:instrText xml:space="preserve"> PAGEREF _Toc3879742 \h </w:instrText>
+            </w:r>
+            <w:r>
+              <w:rPr>
+                <w:noProof/>
+                <w:webHidden/>
+              </w:rPr>
+            </w:r>
+            <w:r>
+              <w:rPr>
+                <w:noProof/>
+                <w:webHidden/>
+              </w:rPr>
+              <w:fldChar w:fldCharType="separate"/>
+            </w:r>
+            <w:r>
+              <w:rPr>
+                <w:noProof/>
+                <w:webHidden/>
+              </w:rPr>
+              <w:t>5</w:t>
+            </w:r>
+            <w:r>
+              <w:rPr>
+                <w:noProof/>
+                <w:webHidden/>
+              </w:rPr>
+              <w:fldChar w:fldCharType="end"/>
+            </w:r>
+          </w:hyperlink>
+        </w:p>
+        <w:p>
+          <w:pPr>
+            <w:pStyle w:val="Sumrio2"/>
+            <w:tabs>
+              <w:tab w:val="right" w:leader="dot" w:pos="9017"/>
+            </w:tabs>
+            <w:rPr>
+              <w:smallCaps w:val="0"/>
+              <w:noProof/>
+              <w:color w:val="auto"/>
+              <w:sz w:val="22"/>
+              <w:szCs w:val="22"/>
+            </w:rPr>
+          </w:pPr>
+          <w:hyperlink w:anchor="_Toc3879743" w:history="1">
+            <w:r>
+              <w:rPr>
+                <w:rStyle w:val="Hyperlink"/>
+                <w:noProof/>
+              </w:rPr>
+              <w:t>Swagger</w:t>
+            </w:r>
+            <w:r>
+              <w:rPr>
+                <w:noProof/>
+                <w:webHidden/>
+              </w:rPr>
+              <w:tab/>
+            </w:r>
+            <w:r>
+              <w:rPr>
+                <w:noProof/>
+                <w:webHidden/>
+              </w:rPr>
+              <w:fldChar w:fldCharType="begin"/>
+            </w:r>
+            <w:r>
+              <w:rPr>
+                <w:noProof/>
+                <w:webHidden/>
+              </w:rPr>
+              <w:instrText xml:space="preserve"> PAGEREF _Toc3879743 \h </w:instrText>
+            </w:r>
+            <w:r>
+              <w:rPr>
+                <w:noProof/>
+                <w:webHidden/>
+              </w:rPr>
+            </w:r>
+            <w:r>
+              <w:rPr>
+                <w:noProof/>
+                <w:webHidden/>
+              </w:rPr>
+              <w:fldChar w:fldCharType="separate"/>
+            </w:r>
+            <w:r>
+              <w:rPr>
+                <w:noProof/>
+                <w:webHidden/>
+              </w:rPr>
+              <w:t>5</w:t>
+            </w:r>
+            <w:r>
+              <w:rPr>
+                <w:noProof/>
+                <w:webHidden/>
+              </w:rPr>
+              <w:fldChar w:fldCharType="end"/>
+            </w:r>
+          </w:hyperlink>
+        </w:p>
+        <w:p>
+          <w:pPr>
+            <w:pStyle w:val="Sumrio1"/>
+            <w:tabs>
+              <w:tab w:val="right" w:leader="dot" w:pos="9017"/>
+            </w:tabs>
+            <w:rPr>
+              <w:b w:val="0"/>
+              <w:bCs w:val="0"/>
+              <w:caps w:val="0"/>
+              <w:noProof/>
+              <w:color w:val="auto"/>
+              <w:sz w:val="22"/>
+              <w:szCs w:val="22"/>
+            </w:rPr>
+          </w:pPr>
+          <w:hyperlink w:anchor="_Toc3879744" w:history="1">
+            <w:r>
+              <w:rPr>
+                <w:rStyle w:val="Hyperlink"/>
+                <w:noProof/>
+                <w:lang w:eastAsia="en-US"/>
+              </w:rPr>
+              <w:t>Funcionalidades</w:t>
+            </w:r>
+            <w:r>
+              <w:rPr>
+                <w:noProof/>
+                <w:webHidden/>
+              </w:rPr>
+              <w:tab/>
+            </w:r>
+            <w:r>
+              <w:rPr>
+                <w:noProof/>
+                <w:webHidden/>
+              </w:rPr>
+              <w:fldChar w:fldCharType="begin"/>
+            </w:r>
+            <w:r>
+              <w:rPr>
+                <w:noProof/>
+                <w:webHidden/>
+              </w:rPr>
+              <w:instrText xml:space="preserve"> PAGEREF _Toc3879744 \h </w:instrText>
+            </w:r>
+            <w:r>
+              <w:rPr>
+                <w:noProof/>
+                <w:webHidden/>
+              </w:rPr>
+            </w:r>
+            <w:r>
+              <w:rPr>
+                <w:noProof/>
+                <w:webHidden/>
+              </w:rPr>
+              <w:fldChar w:fldCharType="separate"/>
+            </w:r>
+            <w:r>
+              <w:rPr>
+                <w:noProof/>
+                <w:webHidden/>
+              </w:rPr>
+              <w:t>6</w:t>
+            </w:r>
+            <w:r>
+              <w:rPr>
+                <w:noProof/>
+                <w:webHidden/>
+              </w:rPr>
+              <w:fldChar w:fldCharType="end"/>
+            </w:r>
+          </w:hyperlink>
+        </w:p>
+        <w:p>
+          <w:pPr>
+            <w:pStyle w:val="Sumrio2"/>
+            <w:tabs>
+              <w:tab w:val="right" w:leader="dot" w:pos="9017"/>
+            </w:tabs>
+            <w:rPr>
+              <w:smallCaps w:val="0"/>
+              <w:noProof/>
+              <w:color w:val="auto"/>
+              <w:sz w:val="22"/>
+              <w:szCs w:val="22"/>
+            </w:rPr>
+          </w:pPr>
+          <w:hyperlink w:anchor="_Toc3879745" w:history="1">
+            <w:r>
+              <w:rPr>
+                <w:rStyle w:val="Hyperlink"/>
+                <w:noProof/>
+                <w:lang w:eastAsia="en-US"/>
+              </w:rPr>
+              <w:t>Web</w:t>
+            </w:r>
+            <w:r>
+              <w:rPr>
+                <w:noProof/>
+                <w:webHidden/>
+              </w:rPr>
+              <w:tab/>
+            </w:r>
+            <w:r>
+              <w:rPr>
+                <w:noProof/>
+                <w:webHidden/>
+              </w:rPr>
+              <w:fldChar w:fldCharType="begin"/>
+            </w:r>
+            <w:r>
+              <w:rPr>
+                <w:noProof/>
+                <w:webHidden/>
+              </w:rPr>
+              <w:instrText xml:space="preserve"> PAGEREF _Toc3879745 \h </w:instrText>
+            </w:r>
+            <w:r>
+              <w:rPr>
+                <w:noProof/>
+                <w:webHidden/>
+              </w:rPr>
+            </w:r>
+            <w:r>
+              <w:rPr>
+                <w:noProof/>
+                <w:webHidden/>
+              </w:rPr>
+              <w:fldChar w:fldCharType="separate"/>
+            </w:r>
+            <w:r>
+              <w:rPr>
+                <w:noProof/>
+                <w:webHidden/>
+              </w:rPr>
+              <w:t>6</w:t>
+            </w:r>
+            <w:r>
+              <w:rPr>
+                <w:noProof/>
+                <w:webHidden/>
+              </w:rPr>
+              <w:fldChar w:fldCharType="end"/>
+            </w:r>
+          </w:hyperlink>
+        </w:p>
+        <w:p>
+          <w:pPr>
+            <w:pStyle w:val="Sumrio2"/>
+            <w:tabs>
+              <w:tab w:val="right" w:leader="dot" w:pos="9017"/>
+            </w:tabs>
+            <w:rPr>
+              <w:smallCaps w:val="0"/>
+              <w:noProof/>
+              <w:color w:val="auto"/>
+              <w:sz w:val="22"/>
+              <w:szCs w:val="22"/>
+            </w:rPr>
+          </w:pPr>
+          <w:hyperlink w:anchor="_Toc3879746" w:history="1">
+            <w:r>
+              <w:rPr>
+                <w:rStyle w:val="Hyperlink"/>
+                <w:noProof/>
+                <w:lang w:eastAsia="en-US"/>
+              </w:rPr>
+              <w:t>Mobile</w:t>
+            </w:r>
+            <w:r>
+              <w:rPr>
+                <w:noProof/>
+                <w:webHidden/>
+              </w:rPr>
+              <w:tab/>
+            </w:r>
+            <w:r>
+              <w:rPr>
+                <w:noProof/>
+                <w:webHidden/>
+              </w:rPr>
+              <w:fldChar w:fldCharType="begin"/>
+            </w:r>
+            <w:r>
+              <w:rPr>
+                <w:noProof/>
+                <w:webHidden/>
+              </w:rPr>
+              <w:instrText xml:space="preserve"> PAGEREF _Toc3879746 \h </w:instrText>
+            </w:r>
+            <w:r>
+              <w:rPr>
+                <w:noProof/>
+                <w:webHidden/>
+              </w:rPr>
+            </w:r>
+            <w:r>
+              <w:rPr>
+                <w:noProof/>
+                <w:webHidden/>
+              </w:rPr>
+              <w:fldChar w:fldCharType="separate"/>
+            </w:r>
+            <w:r>
+              <w:rPr>
+                <w:noProof/>
+                <w:webHidden/>
+              </w:rPr>
+              <w:t>6</w:t>
+            </w:r>
+            <w:r>
+              <w:rPr>
+                <w:noProof/>
+                <w:webHidden/>
+              </w:rPr>
+              <w:fldChar w:fldCharType="end"/>
+            </w:r>
+          </w:hyperlink>
+        </w:p>
+        <w:p>
+          <w:pPr>
+            <w:pStyle w:val="Sumrio1"/>
+            <w:tabs>
+              <w:tab w:val="right" w:leader="dot" w:pos="9017"/>
+            </w:tabs>
+            <w:rPr>
+              <w:b w:val="0"/>
+              <w:bCs w:val="0"/>
+              <w:caps w:val="0"/>
+              <w:noProof/>
+              <w:color w:val="auto"/>
+              <w:sz w:val="22"/>
+              <w:szCs w:val="22"/>
+            </w:rPr>
+          </w:pPr>
+          <w:hyperlink w:anchor="_Toc3879747" w:history="1">
+            <w:r>
+              <w:rPr>
+                <w:rStyle w:val="Hyperlink"/>
+                <w:noProof/>
+                <w:lang w:eastAsia="en-US"/>
+              </w:rPr>
+              <w:t>Protótipos</w:t>
+            </w:r>
+            <w:r>
+              <w:rPr>
+                <w:noProof/>
+                <w:webHidden/>
+              </w:rPr>
+              <w:tab/>
+            </w:r>
+            <w:r>
+              <w:rPr>
+                <w:noProof/>
+                <w:webHidden/>
+              </w:rPr>
+              <w:fldChar w:fldCharType="begin"/>
+            </w:r>
+            <w:r>
+              <w:rPr>
+                <w:noProof/>
+                <w:webHidden/>
+              </w:rPr>
+              <w:instrText xml:space="preserve"> PAGEREF _Toc3879747 \h </w:instrText>
+            </w:r>
+            <w:r>
+              <w:rPr>
+                <w:noProof/>
+                <w:webHidden/>
+              </w:rPr>
+            </w:r>
+            <w:r>
+              <w:rPr>
+                <w:noProof/>
+                <w:webHidden/>
+              </w:rPr>
+              <w:fldChar w:fldCharType="separate"/>
+            </w:r>
+            <w:r>
+              <w:rPr>
+                <w:noProof/>
+                <w:webHidden/>
+              </w:rPr>
+              <w:t>7</w:t>
+            </w:r>
+            <w:r>
+              <w:rPr>
+                <w:noProof/>
+                <w:webHidden/>
+              </w:rPr>
+              <w:fldChar w:fldCharType="end"/>
+            </w:r>
+          </w:hyperlink>
+        </w:p>
+        <w:p>
+          <w:pPr>
+            <w:pStyle w:val="Sumrio2"/>
+            <w:tabs>
+              <w:tab w:val="right" w:leader="dot" w:pos="9017"/>
+            </w:tabs>
+            <w:rPr>
+              <w:smallCaps w:val="0"/>
+              <w:noProof/>
+              <w:color w:val="auto"/>
+              <w:sz w:val="22"/>
+              <w:szCs w:val="22"/>
+            </w:rPr>
+          </w:pPr>
+          <w:hyperlink w:anchor="_Toc3879748" w:history="1">
+            <w:r>
+              <w:rPr>
+                <w:rStyle w:val="Hyperlink"/>
+                <w:noProof/>
+                <w:lang w:eastAsia="en-US"/>
+              </w:rPr>
+              <w:t>Web</w:t>
+            </w:r>
+            <w:r>
+              <w:rPr>
+                <w:noProof/>
+                <w:webHidden/>
+              </w:rPr>
+              <w:tab/>
+            </w:r>
+            <w:r>
+              <w:rPr>
+                <w:noProof/>
+                <w:webHidden/>
+              </w:rPr>
+              <w:fldChar w:fldCharType="begin"/>
+            </w:r>
+            <w:r>
+              <w:rPr>
+                <w:noProof/>
+                <w:webHidden/>
+              </w:rPr>
+              <w:instrText xml:space="preserve"> PAGEREF _Toc3879748 \h </w:instrText>
+            </w:r>
+            <w:r>
+              <w:rPr>
+                <w:noProof/>
+                <w:webHidden/>
+              </w:rPr>
+            </w:r>
+            <w:r>
+              <w:rPr>
+                <w:noProof/>
+                <w:webHidden/>
+              </w:rPr>
+              <w:fldChar w:fldCharType="separate"/>
+            </w:r>
+            <w:r>
+              <w:rPr>
+                <w:noProof/>
+                <w:webHidden/>
+              </w:rPr>
+              <w:t>7</w:t>
+            </w:r>
+            <w:r>
+              <w:rPr>
+                <w:noProof/>
+                <w:webHidden/>
+              </w:rPr>
+              <w:fldChar w:fldCharType="end"/>
+            </w:r>
+          </w:hyperlink>
+        </w:p>
+        <w:p>
+          <w:pPr>
+            <w:pStyle w:val="Sumrio2"/>
+            <w:tabs>
+              <w:tab w:val="right" w:leader="dot" w:pos="9017"/>
+            </w:tabs>
+            <w:rPr>
+              <w:smallCaps w:val="0"/>
+              <w:noProof/>
+              <w:color w:val="auto"/>
+              <w:sz w:val="22"/>
+              <w:szCs w:val="22"/>
+            </w:rPr>
+          </w:pPr>
+          <w:hyperlink w:anchor="_Toc3879749" w:history="1">
+            <w:r>
+              <w:rPr>
+                <w:rStyle w:val="Hyperlink"/>
+                <w:noProof/>
+                <w:lang w:eastAsia="en-US"/>
+              </w:rPr>
+              <w:t>Mobile</w:t>
+            </w:r>
+            <w:r>
+              <w:rPr>
+                <w:noProof/>
+                <w:webHidden/>
+              </w:rPr>
+              <w:tab/>
+            </w:r>
+            <w:r>
+              <w:rPr>
+                <w:noProof/>
+                <w:webHidden/>
+              </w:rPr>
+              <w:fldChar w:fldCharType="begin"/>
+            </w:r>
+            <w:r>
+              <w:rPr>
+                <w:noProof/>
+                <w:webHidden/>
+              </w:rPr>
+              <w:instrText xml:space="preserve"> PAGEREF _Toc3879749 \h </w:instrText>
+            </w:r>
+            <w:r>
+              <w:rPr>
+                <w:noProof/>
+                <w:webHidden/>
+              </w:rPr>
+            </w:r>
+            <w:r>
+              <w:rPr>
+                <w:noProof/>
+                <w:webHidden/>
+              </w:rPr>
+              <w:fldChar w:fldCharType="separate"/>
+            </w:r>
+            <w:r>
+              <w:rPr>
+                <w:noProof/>
+                <w:webHidden/>
+              </w:rPr>
+              <w:t>7</w:t>
+            </w:r>
+            <w:r>
+              <w:rPr>
+                <w:noProof/>
+                <w:webHidden/>
+              </w:rPr>
+              <w:fldChar w:fldCharType="end"/>
+            </w:r>
+          </w:hyperlink>
+        </w:p>
+        <w:p>
+          <w:pPr>
+            <w:pStyle w:val="Sumrio1"/>
+            <w:tabs>
+              <w:tab w:val="right" w:leader="dot" w:pos="9017"/>
+            </w:tabs>
+            <w:rPr>
+              <w:b w:val="0"/>
+              <w:bCs w:val="0"/>
+              <w:caps w:val="0"/>
+              <w:noProof/>
+              <w:color w:val="auto"/>
+              <w:sz w:val="22"/>
+              <w:szCs w:val="22"/>
+            </w:rPr>
+          </w:pPr>
+          <w:hyperlink w:anchor="_Toc3879750" w:history="1">
+            <w:r>
+              <w:rPr>
+                <w:rStyle w:val="Hyperlink"/>
+                <w:noProof/>
+              </w:rPr>
+              <w:t>Front-End</w:t>
+            </w:r>
+            <w:r>
+              <w:rPr>
+                <w:noProof/>
+                <w:webHidden/>
+              </w:rPr>
+              <w:tab/>
+            </w:r>
+            <w:r>
+              <w:rPr>
+                <w:noProof/>
+                <w:webHidden/>
+              </w:rPr>
+              <w:fldChar w:fldCharType="begin"/>
+            </w:r>
+            <w:r>
+              <w:rPr>
+                <w:noProof/>
+                <w:webHidden/>
+              </w:rPr>
+              <w:instrText xml:space="preserve"> PAGEREF _Toc3879750 \h </w:instrText>
+            </w:r>
+            <w:r>
+              <w:rPr>
+                <w:noProof/>
+                <w:webHidden/>
+              </w:rPr>
+            </w:r>
+            <w:r>
+              <w:rPr>
+                <w:noProof/>
+                <w:webHidden/>
+              </w:rPr>
+              <w:fldChar w:fldCharType="separate"/>
+            </w:r>
+            <w:r>
+              <w:rPr>
+                <w:noProof/>
+                <w:webHidden/>
+              </w:rPr>
+              <w:t>8</w:t>
+            </w:r>
+            <w:r>
+              <w:rPr>
+                <w:noProof/>
+                <w:webHidden/>
+              </w:rPr>
+              <w:fldChar w:fldCharType="end"/>
+            </w:r>
+          </w:hyperlink>
+        </w:p>
+        <w:p>
+          <w:pPr>
+            <w:pStyle w:val="Sumrio1"/>
+            <w:tabs>
+              <w:tab w:val="right" w:leader="dot" w:pos="9017"/>
+            </w:tabs>
+            <w:rPr>
+              <w:b w:val="0"/>
+              <w:bCs w:val="0"/>
+              <w:caps w:val="0"/>
+              <w:noProof/>
+              <w:color w:val="auto"/>
+              <w:sz w:val="22"/>
+              <w:szCs w:val="22"/>
+            </w:rPr>
+          </w:pPr>
+          <w:hyperlink w:anchor="_Toc3879751" w:history="1">
+            <w:r>
+              <w:rPr>
+                <w:rStyle w:val="Hyperlink"/>
+                <w:noProof/>
+              </w:rPr>
+              <w:t>Mobile</w:t>
+            </w:r>
+            <w:r>
+              <w:rPr>
+                <w:noProof/>
+                <w:webHidden/>
+              </w:rPr>
+              <w:tab/>
+            </w:r>
+            <w:r>
+              <w:rPr>
+                <w:noProof/>
+                <w:webHidden/>
+              </w:rPr>
+              <w:fldChar w:fldCharType="begin"/>
+            </w:r>
+            <w:r>
+              <w:rPr>
+                <w:noProof/>
+                <w:webHidden/>
+              </w:rPr>
+              <w:instrText xml:space="preserve"> PAGEREF _Toc3879751 \h </w:instrText>
+            </w:r>
+            <w:r>
+              <w:rPr>
+                <w:noProof/>
+                <w:webHidden/>
+              </w:rPr>
+            </w:r>
+            <w:r>
+              <w:rPr>
+                <w:noProof/>
+                <w:webHidden/>
+              </w:rPr>
+              <w:fldChar w:fldCharType="separate"/>
+            </w:r>
+            <w:r>
+              <w:rPr>
+                <w:noProof/>
+                <w:webHidden/>
+              </w:rPr>
+              <w:t>9</w:t>
+            </w:r>
+            <w:r>
+              <w:rPr>
+                <w:noProof/>
+                <w:webHidden/>
+              </w:rPr>
+              <w:fldChar w:fldCharType="end"/>
+            </w:r>
+          </w:hyperlink>
+        </w:p>
+        <w:p>
+          <w:pPr>
+            <w:pStyle w:val="Sumrio1"/>
+            <w:tabs>
+              <w:tab w:val="right" w:leader="dot" w:pos="9017"/>
+            </w:tabs>
+            <w:rPr>
+              <w:b w:val="0"/>
+              <w:bCs w:val="0"/>
+              <w:caps w:val="0"/>
+              <w:noProof/>
+              <w:color w:val="auto"/>
+              <w:sz w:val="22"/>
+              <w:szCs w:val="22"/>
+            </w:rPr>
+          </w:pPr>
+          <w:hyperlink w:anchor="_Toc3879752" w:history="1">
+            <w:r>
+              <w:rPr>
+                <w:rStyle w:val="Hyperlink"/>
+                <w:noProof/>
+              </w:rPr>
+              <w:t>Arquitetura do Projeto</w:t>
+            </w:r>
+            <w:r>
+              <w:rPr>
+                <w:noProof/>
+                <w:webHidden/>
+              </w:rPr>
+              <w:tab/>
+            </w:r>
+            <w:r>
+              <w:rPr>
+                <w:noProof/>
+                <w:webHidden/>
+              </w:rPr>
+              <w:fldChar w:fldCharType="begin"/>
+            </w:r>
+            <w:r>
+              <w:rPr>
+                <w:noProof/>
+                <w:webHidden/>
+              </w:rPr>
+              <w:instrText xml:space="preserve"> PAGEREF _Toc3879752 \h </w:instrText>
+            </w:r>
+            <w:r>
+              <w:rPr>
+                <w:noProof/>
+                <w:webHidden/>
+              </w:rPr>
+            </w:r>
+            <w:r>
+              <w:rPr>
+                <w:noProof/>
+                <w:webHidden/>
+              </w:rPr>
+              <w:fldChar w:fldCharType="separate"/>
+            </w:r>
+            <w:r>
+              <w:rPr>
+                <w:noProof/>
+                <w:webHidden/>
+              </w:rPr>
+              <w:t>10</w:t>
+            </w:r>
+            <w:r>
+              <w:rPr>
+                <w:noProof/>
+                <w:webHidden/>
+              </w:rPr>
+              <w:fldChar w:fldCharType="end"/>
+            </w:r>
+          </w:hyperlink>
+        </w:p>
+        <w:p>
+          <w:pPr>
+            <w:pStyle w:val="Sumrio1"/>
+            <w:tabs>
+              <w:tab w:val="right" w:leader="dot" w:pos="9017"/>
+            </w:tabs>
+            <w:rPr>
+              <w:b w:val="0"/>
+              <w:bCs w:val="0"/>
+              <w:caps w:val="0"/>
+              <w:noProof/>
+              <w:color w:val="auto"/>
+              <w:sz w:val="22"/>
+              <w:szCs w:val="22"/>
+            </w:rPr>
+          </w:pPr>
+          <w:hyperlink w:anchor="_Toc3879753" w:history="1">
+            <w:r>
+              <w:rPr>
+                <w:rStyle w:val="Hyperlink"/>
+                <w:noProof/>
+              </w:rPr>
+              <w:t>Referências</w:t>
+            </w:r>
+            <w:r>
+              <w:rPr>
+                <w:noProof/>
+                <w:webHidden/>
+              </w:rPr>
+              <w:tab/>
+            </w:r>
+            <w:r>
+              <w:rPr>
+                <w:noProof/>
+                <w:webHidden/>
+              </w:rPr>
+              <w:fldChar w:fldCharType="begin"/>
+            </w:r>
+            <w:r>
+              <w:rPr>
+                <w:noProof/>
+                <w:webHidden/>
+              </w:rPr>
+              <w:instrText xml:space="preserve"> PAGEREF _Toc3879753 \h </w:instrText>
+            </w:r>
+            <w:r>
+              <w:rPr>
+                <w:noProof/>
+                <w:webHidden/>
+              </w:rPr>
+            </w:r>
+            <w:r>
+              <w:rPr>
+                <w:noProof/>
+                <w:webHidden/>
+              </w:rPr>
+              <w:fldChar w:fldCharType="separate"/>
+            </w:r>
+            <w:r>
+              <w:rPr>
+                <w:noProof/>
+                <w:webHidden/>
+              </w:rPr>
+              <w:t>11</w:t>
+            </w:r>
+            <w:r>
+              <w:rPr>
+                <w:noProof/>
+                <w:webHidden/>
+              </w:rPr>
+              <w:fldChar w:fldCharType="end"/>
+            </w:r>
+          </w:hyperlink>
+        </w:p>
+        <w:p>
+          <w:pPr>
+            <w:pStyle w:val="Sumrio2"/>
+            <w:tabs>
+              <w:tab w:val="right" w:leader="dot" w:pos="9017"/>
+            </w:tabs>
+            <w:rPr>
+              <w:smallCaps w:val="0"/>
+              <w:noProof/>
+              <w:color w:val="auto"/>
+              <w:sz w:val="22"/>
+              <w:szCs w:val="22"/>
+            </w:rPr>
+          </w:pPr>
+          <w:hyperlink w:anchor="_Toc3879754" w:history="1">
+            <w:r>
+              <w:rPr>
+                <w:rStyle w:val="Hyperlink"/>
+                <w:noProof/>
+              </w:rPr>
+              <w:t>Links</w:t>
+            </w:r>
+            <w:r>
+              <w:rPr>
+                <w:noProof/>
+                <w:webHidden/>
+              </w:rPr>
+              <w:tab/>
+            </w:r>
+            <w:r>
+              <w:rPr>
+                <w:noProof/>
+                <w:webHidden/>
+              </w:rPr>
+              <w:fldChar w:fldCharType="begin"/>
+            </w:r>
+            <w:r>
+              <w:rPr>
+                <w:noProof/>
+                <w:webHidden/>
+              </w:rPr>
+              <w:instrText xml:space="preserve"> PAGEREF _Toc3879754 \h </w:instrText>
+            </w:r>
+            <w:r>
+              <w:rPr>
+                <w:noProof/>
+                <w:webHidden/>
+              </w:rPr>
+            </w:r>
+            <w:r>
+              <w:rPr>
+                <w:noProof/>
+                <w:webHidden/>
+              </w:rPr>
+              <w:fldChar w:fldCharType="separate"/>
+            </w:r>
+            <w:r>
+              <w:rPr>
+                <w:noProof/>
+                <w:webHidden/>
+              </w:rPr>
+              <w:t>11</w:t>
+            </w:r>
+            <w:r>
+              <w:rPr>
+                <w:noProof/>
+                <w:webHidden/>
+              </w:rPr>
+              <w:fldChar w:fldCharType="end"/>
+            </w:r>
+          </w:hyperlink>
+        </w:p>
+        <w:p>
+          <w:pPr>
+            <w:pStyle w:val="Sumrio2"/>
+            <w:tabs>
+              <w:tab w:val="right" w:leader="dot" w:pos="9017"/>
+            </w:tabs>
+            <w:rPr>
+              <w:smallCaps w:val="0"/>
+              <w:noProof/>
+              <w:color w:val="auto"/>
+              <w:sz w:val="22"/>
+              <w:szCs w:val="22"/>
+            </w:rPr>
+          </w:pPr>
+          <w:hyperlink w:anchor="_Toc3879755" w:history="1">
+            <w:r>
+              <w:rPr>
+                <w:rStyle w:val="Hyperlink"/>
+                <w:noProof/>
+              </w:rPr>
+              <w:t>Livros</w:t>
+            </w:r>
+            <w:r>
+              <w:rPr>
+                <w:noProof/>
+                <w:webHidden/>
+              </w:rPr>
+              <w:tab/>
+            </w:r>
+            <w:r>
+              <w:rPr>
+                <w:noProof/>
+                <w:webHidden/>
+              </w:rPr>
+              <w:fldChar w:fldCharType="begin"/>
+            </w:r>
+            <w:r>
+              <w:rPr>
+                <w:noProof/>
+                <w:webHidden/>
+              </w:rPr>
+              <w:instrText xml:space="preserve"> PAGEREF _Toc3879755 \h </w:instrText>
+            </w:r>
+            <w:r>
+              <w:rPr>
+                <w:noProof/>
+                <w:webHidden/>
+              </w:rPr>
+            </w:r>
+            <w:r>
+              <w:rPr>
+                <w:noProof/>
+                <w:webHidden/>
+              </w:rPr>
+              <w:fldChar w:fldCharType="separate"/>
+            </w:r>
+            <w:r>
+              <w:rPr>
+                <w:noProof/>
+                <w:webHidden/>
+              </w:rPr>
+              <w:t>11</w:t>
+            </w:r>
+            <w:r>
+              <w:rPr>
+                <w:noProof/>
+                <w:webHidden/>
+              </w:rPr>
+              <w:fldChar w:fldCharType="end"/>
+            </w:r>
+          </w:hyperlink>
+        </w:p>
+        <w:p>
+          <w:r>
             <w:rPr>
               <w:b/>
               <w:bCs/>
+              <w:caps/>
             </w:rPr>
-          </w:sdtEndPr>
-          <w:sdtContent>
-            <w:p>
-              <w:pPr>
-                <w:pStyle w:val="Cabealhodondice"/>
-              </w:pPr>
-              <w:r>
-                <w:t>Sumário</w:t>
-              </w:r>
-            </w:p>
-            <w:bookmarkStart w:id="0" w:name="_GoBack"/>
-            <w:bookmarkEnd w:id="0"/>
-            <w:p>
-              <w:pPr>
-                <w:pStyle w:val="Sumrio1"/>
-                <w:rPr>
-                  <w:b w:val="0"/>
-                  <w:noProof/>
-                  <w:color w:val="auto"/>
-                  <w:sz w:val="22"/>
-                  <w:szCs w:val="22"/>
-                </w:rPr>
-              </w:pPr>
-              <w:r>
-                <w:rPr>
-                  <w:b w:val="0"/>
-                </w:rPr>
-                <w:fldChar w:fldCharType="begin"/>
-              </w:r>
-              <w:r>
-                <w:rPr>
-                  <w:b w:val="0"/>
-                </w:rPr>
-                <w:instrText xml:space="preserve"> TOC \o "1-2" </w:instrText>
-              </w:r>
-              <w:r>
-                <w:rPr>
-                  <w:b w:val="0"/>
-                </w:rPr>
-                <w:instrText xml:space="preserve">\n "2-2" </w:instrText>
-              </w:r>
-              <w:r>
-                <w:rPr>
-                  <w:b w:val="0"/>
-                </w:rPr>
-                <w:instrText xml:space="preserve">\h \z \u </w:instrText>
-              </w:r>
-              <w:r>
-                <w:rPr>
-                  <w:b w:val="0"/>
-                </w:rPr>
-                <w:fldChar w:fldCharType="separate"/>
-              </w:r>
-              <w:hyperlink w:anchor="_Toc533767843" w:history="1">
-                <w:r>
-                  <w:rPr>
-                    <w:rStyle w:val="Hyperlink"/>
-                    <w:noProof/>
-                  </w:rPr>
-                  <w:t>Resumo</w:t>
-                </w:r>
-                <w:r>
-                  <w:rPr>
-                    <w:noProof/>
-                    <w:webHidden/>
-                  </w:rPr>
-                  <w:tab/>
-                </w:r>
-                <w:r>
-                  <w:rPr>
-                    <w:noProof/>
-                    <w:webHidden/>
-                  </w:rPr>
-                  <w:fldChar w:fldCharType="begin"/>
-                </w:r>
-                <w:r>
-                  <w:rPr>
-                    <w:noProof/>
-                    <w:webHidden/>
-                  </w:rPr>
-                  <w:instrText xml:space="preserve"> PAGEREF _Toc533767843 \h </w:instrText>
-                </w:r>
-                <w:r>
-                  <w:rPr>
-                    <w:noProof/>
-                    <w:webHidden/>
-                  </w:rPr>
-                </w:r>
-                <w:r>
-                  <w:rPr>
-                    <w:noProof/>
-                    <w:webHidden/>
-                  </w:rPr>
-                  <w:fldChar w:fldCharType="separate"/>
-                </w:r>
-                <w:r>
-                  <w:rPr>
-                    <w:noProof/>
-                    <w:webHidden/>
-                  </w:rPr>
-                  <w:t>2</w:t>
-                </w:r>
-                <w:r>
-                  <w:rPr>
-                    <w:noProof/>
-                    <w:webHidden/>
-                  </w:rPr>
-                  <w:fldChar w:fldCharType="end"/>
-                </w:r>
-              </w:hyperlink>
-            </w:p>
-            <w:p>
-              <w:pPr>
-                <w:pStyle w:val="Sumrio2"/>
-                <w:rPr>
-                  <w:noProof/>
-                  <w:color w:val="auto"/>
-                  <w:szCs w:val="22"/>
-                </w:rPr>
-              </w:pPr>
-              <w:hyperlink w:anchor="_Toc533767844" w:history="1">
-                <w:r>
-                  <w:rPr>
-                    <w:rStyle w:val="Hyperlink"/>
-                    <w:noProof/>
-                  </w:rPr>
-                  <w:t>Objetivos</w:t>
-                </w:r>
-              </w:hyperlink>
-            </w:p>
-            <w:p>
-              <w:pPr>
-                <w:pStyle w:val="Sumrio1"/>
-                <w:rPr>
-                  <w:b w:val="0"/>
-                  <w:noProof/>
-                  <w:color w:val="auto"/>
-                  <w:sz w:val="22"/>
-                  <w:szCs w:val="22"/>
-                </w:rPr>
-              </w:pPr>
-              <w:hyperlink w:anchor="_Toc533767845" w:history="1">
-                <w:r>
-                  <w:rPr>
-                    <w:rStyle w:val="Hyperlink"/>
-                    <w:noProof/>
-                  </w:rPr>
-                  <w:t>Descrição do projeto</w:t>
-                </w:r>
-                <w:r>
-                  <w:rPr>
-                    <w:noProof/>
-                    <w:webHidden/>
-                  </w:rPr>
-                  <w:tab/>
-                </w:r>
-                <w:r>
-                  <w:rPr>
-                    <w:noProof/>
-                    <w:webHidden/>
-                  </w:rPr>
-                  <w:fldChar w:fldCharType="begin"/>
-                </w:r>
-                <w:r>
-                  <w:rPr>
-                    <w:noProof/>
-                    <w:webHidden/>
-                  </w:rPr>
-                  <w:instrText xml:space="preserve"> PAGEREF _Toc533767845 \h </w:instrText>
-                </w:r>
-                <w:r>
-                  <w:rPr>
-                    <w:noProof/>
-                    <w:webHidden/>
-                  </w:rPr>
-                </w:r>
-                <w:r>
-                  <w:rPr>
-                    <w:noProof/>
-                    <w:webHidden/>
-                  </w:rPr>
-                  <w:fldChar w:fldCharType="separate"/>
-                </w:r>
-                <w:r>
-                  <w:rPr>
-                    <w:noProof/>
-                    <w:webHidden/>
-                  </w:rPr>
-                  <w:t>2</w:t>
-                </w:r>
-                <w:r>
-                  <w:rPr>
-                    <w:noProof/>
-                    <w:webHidden/>
-                  </w:rPr>
-                  <w:fldChar w:fldCharType="end"/>
-                </w:r>
-              </w:hyperlink>
-            </w:p>
-            <w:p>
-              <w:pPr>
-                <w:pStyle w:val="Sumrio2"/>
-                <w:rPr>
-                  <w:noProof/>
-                  <w:color w:val="auto"/>
-                  <w:szCs w:val="22"/>
-                </w:rPr>
-              </w:pPr>
-              <w:hyperlink w:anchor="_Toc533767846" w:history="1">
-                <w:r>
-                  <w:rPr>
-                    <w:rStyle w:val="Hyperlink"/>
-                    <w:noProof/>
-                  </w:rPr>
-                  <w:t>Resumo do projeto</w:t>
-                </w:r>
-              </w:hyperlink>
-            </w:p>
-            <w:p>
-              <w:pPr>
-                <w:pStyle w:val="Sumrio1"/>
-                <w:rPr>
-                  <w:b w:val="0"/>
-                  <w:noProof/>
-                  <w:color w:val="auto"/>
-                  <w:sz w:val="22"/>
-                  <w:szCs w:val="22"/>
-                </w:rPr>
-              </w:pPr>
-              <w:hyperlink w:anchor="_Toc533767847" w:history="1">
-                <w:r>
-                  <w:rPr>
-                    <w:rStyle w:val="Hyperlink"/>
-                    <w:noProof/>
-                  </w:rPr>
-                  <w:t>Modelagem de Software</w:t>
-                </w:r>
-                <w:r>
-                  <w:rPr>
-                    <w:noProof/>
-                    <w:webHidden/>
-                  </w:rPr>
-                  <w:tab/>
-                </w:r>
-                <w:r>
-                  <w:rPr>
-                    <w:noProof/>
-                    <w:webHidden/>
-                  </w:rPr>
-                  <w:fldChar w:fldCharType="begin"/>
-                </w:r>
-                <w:r>
-                  <w:rPr>
-                    <w:noProof/>
-                    <w:webHidden/>
-                  </w:rPr>
-                  <w:instrText xml:space="preserve"> PAGEREF _Toc533767847 \h </w:instrText>
-                </w:r>
-                <w:r>
-                  <w:rPr>
-                    <w:noProof/>
-                    <w:webHidden/>
-                  </w:rPr>
-                </w:r>
-                <w:r>
-                  <w:rPr>
-                    <w:noProof/>
-                    <w:webHidden/>
-                  </w:rPr>
-                  <w:fldChar w:fldCharType="separate"/>
-                </w:r>
-                <w:r>
-                  <w:rPr>
-                    <w:noProof/>
-                    <w:webHidden/>
-                  </w:rPr>
-                  <w:t>3</w:t>
-                </w:r>
-                <w:r>
-                  <w:rPr>
-                    <w:noProof/>
-                    <w:webHidden/>
-                  </w:rPr>
-                  <w:fldChar w:fldCharType="end"/>
-                </w:r>
-              </w:hyperlink>
-            </w:p>
-            <w:p>
-              <w:pPr>
-                <w:pStyle w:val="Sumrio2"/>
-                <w:rPr>
-                  <w:noProof/>
-                  <w:color w:val="auto"/>
-                  <w:szCs w:val="22"/>
-                </w:rPr>
-              </w:pPr>
-              <w:hyperlink w:anchor="_Toc533767848" w:history="1">
-                <w:r>
-                  <w:rPr>
-                    <w:rStyle w:val="Hyperlink"/>
-                    <w:noProof/>
-                  </w:rPr>
-                  <w:t>Modelo Lógico</w:t>
-                </w:r>
-              </w:hyperlink>
-            </w:p>
-            <w:p>
-              <w:pPr>
-                <w:pStyle w:val="Sumrio2"/>
-                <w:rPr>
-                  <w:noProof/>
-                  <w:color w:val="auto"/>
-                  <w:szCs w:val="22"/>
-                </w:rPr>
-              </w:pPr>
-              <w:hyperlink w:anchor="_Toc533767849" w:history="1">
-                <w:r>
-                  <w:rPr>
-                    <w:rStyle w:val="Hyperlink"/>
-                    <w:noProof/>
-                  </w:rPr>
-                  <w:t>Modelo Físico</w:t>
-                </w:r>
-              </w:hyperlink>
-            </w:p>
-            <w:p>
-              <w:pPr>
-                <w:pStyle w:val="Sumrio2"/>
-                <w:rPr>
-                  <w:noProof/>
-                  <w:color w:val="auto"/>
-                  <w:szCs w:val="22"/>
-                </w:rPr>
-              </w:pPr>
-              <w:hyperlink w:anchor="_Toc533767850" w:history="1">
-                <w:r>
-                  <w:rPr>
-                    <w:rStyle w:val="Hyperlink"/>
-                    <w:noProof/>
-                  </w:rPr>
-                  <w:t>Modelo Conceitual</w:t>
-                </w:r>
-              </w:hyperlink>
-            </w:p>
-            <w:p>
-              <w:pPr>
-                <w:pStyle w:val="Sumrio2"/>
-                <w:rPr>
-                  <w:noProof/>
-                  <w:color w:val="auto"/>
-                  <w:szCs w:val="22"/>
-                </w:rPr>
-              </w:pPr>
-              <w:hyperlink w:anchor="_Toc533767851" w:history="1">
-                <w:r>
-                  <w:rPr>
-                    <w:rStyle w:val="Hyperlink"/>
-                    <w:noProof/>
-                  </w:rPr>
-                  <w:t>Cronograma</w:t>
-                </w:r>
-              </w:hyperlink>
-            </w:p>
-            <w:p>
-              <w:pPr>
-                <w:pStyle w:val="Sumrio1"/>
-                <w:rPr>
-                  <w:b w:val="0"/>
-                  <w:noProof/>
-                  <w:color w:val="auto"/>
-                  <w:sz w:val="22"/>
-                  <w:szCs w:val="22"/>
-                </w:rPr>
-              </w:pPr>
-              <w:hyperlink w:anchor="_Toc533767852" w:history="1">
-                <w:r>
-                  <w:rPr>
-                    <w:rStyle w:val="Hyperlink"/>
-                    <w:noProof/>
-                    <w:lang w:eastAsia="en-US"/>
-                  </w:rPr>
-                  <w:t>Funcionalidades</w:t>
-                </w:r>
-                <w:r>
-                  <w:rPr>
-                    <w:noProof/>
-                    <w:webHidden/>
-                  </w:rPr>
-                  <w:tab/>
-                </w:r>
-                <w:r>
-                  <w:rPr>
-                    <w:noProof/>
-                    <w:webHidden/>
-                  </w:rPr>
-                  <w:fldChar w:fldCharType="begin"/>
-                </w:r>
-                <w:r>
-                  <w:rPr>
-                    <w:noProof/>
-                    <w:webHidden/>
-                  </w:rPr>
-                  <w:instrText xml:space="preserve"> PAGEREF _Toc533767852 \h </w:instrText>
-                </w:r>
-                <w:r>
-                  <w:rPr>
-                    <w:noProof/>
-                    <w:webHidden/>
-                  </w:rPr>
-                </w:r>
-                <w:r>
-                  <w:rPr>
-                    <w:noProof/>
-                    <w:webHidden/>
-                  </w:rPr>
-                  <w:fldChar w:fldCharType="separate"/>
-                </w:r>
-                <w:r>
-                  <w:rPr>
-                    <w:noProof/>
-                    <w:webHidden/>
-                  </w:rPr>
-                  <w:t>5</w:t>
-                </w:r>
-                <w:r>
-                  <w:rPr>
-                    <w:noProof/>
-                    <w:webHidden/>
-                  </w:rPr>
-                  <w:fldChar w:fldCharType="end"/>
-                </w:r>
-              </w:hyperlink>
-            </w:p>
-            <w:p>
-              <w:pPr>
-                <w:pStyle w:val="Sumrio2"/>
-                <w:rPr>
-                  <w:noProof/>
-                  <w:color w:val="auto"/>
-                  <w:szCs w:val="22"/>
-                </w:rPr>
-              </w:pPr>
-              <w:hyperlink w:anchor="_Toc533767853" w:history="1">
-                <w:r>
-                  <w:rPr>
-                    <w:rStyle w:val="Hyperlink"/>
-                    <w:noProof/>
-                    <w:lang w:eastAsia="en-US"/>
-                  </w:rPr>
-                  <w:t>Web</w:t>
-                </w:r>
-              </w:hyperlink>
-            </w:p>
-            <w:p>
-              <w:pPr>
-                <w:pStyle w:val="Sumrio2"/>
-                <w:rPr>
-                  <w:noProof/>
-                  <w:color w:val="auto"/>
-                  <w:szCs w:val="22"/>
-                </w:rPr>
-              </w:pPr>
-              <w:hyperlink w:anchor="_Toc533767854" w:history="1">
-                <w:r>
-                  <w:rPr>
-                    <w:rStyle w:val="Hyperlink"/>
-                    <w:noProof/>
-                    <w:lang w:eastAsia="en-US"/>
-                  </w:rPr>
-                  <w:t>Mobile</w:t>
-                </w:r>
-              </w:hyperlink>
-            </w:p>
-            <w:p>
-              <w:pPr>
-                <w:pStyle w:val="Sumrio1"/>
-                <w:rPr>
-                  <w:b w:val="0"/>
-                  <w:noProof/>
-                  <w:color w:val="auto"/>
-                  <w:sz w:val="22"/>
-                  <w:szCs w:val="22"/>
-                </w:rPr>
-              </w:pPr>
-              <w:hyperlink w:anchor="_Toc533767855" w:history="1">
-                <w:r>
-                  <w:rPr>
-                    <w:rStyle w:val="Hyperlink"/>
-                    <w:noProof/>
-                    <w:lang w:eastAsia="en-US"/>
-                  </w:rPr>
-                  <w:t>Protótipos</w:t>
-                </w:r>
-                <w:r>
-                  <w:rPr>
-                    <w:noProof/>
-                    <w:webHidden/>
-                  </w:rPr>
-                  <w:tab/>
-                </w:r>
-                <w:r>
-                  <w:rPr>
-                    <w:noProof/>
-                    <w:webHidden/>
-                  </w:rPr>
-                  <w:fldChar w:fldCharType="begin"/>
-                </w:r>
-                <w:r>
-                  <w:rPr>
-                    <w:noProof/>
-                    <w:webHidden/>
-                  </w:rPr>
-                  <w:instrText xml:space="preserve"> PAGEREF _Toc533767855 \h </w:instrText>
-                </w:r>
-                <w:r>
-                  <w:rPr>
-                    <w:noProof/>
-                    <w:webHidden/>
-                  </w:rPr>
-                </w:r>
-                <w:r>
-                  <w:rPr>
-                    <w:noProof/>
-                    <w:webHidden/>
-                  </w:rPr>
-                  <w:fldChar w:fldCharType="separate"/>
-                </w:r>
-                <w:r>
-                  <w:rPr>
-                    <w:noProof/>
-                    <w:webHidden/>
-                  </w:rPr>
-                  <w:t>6</w:t>
-                </w:r>
-                <w:r>
-                  <w:rPr>
-                    <w:noProof/>
-                    <w:webHidden/>
-                  </w:rPr>
-                  <w:fldChar w:fldCharType="end"/>
-                </w:r>
-              </w:hyperlink>
-            </w:p>
-            <w:p>
-              <w:pPr>
-                <w:pStyle w:val="Sumrio2"/>
-                <w:rPr>
-                  <w:noProof/>
-                  <w:color w:val="auto"/>
-                  <w:szCs w:val="22"/>
-                </w:rPr>
-              </w:pPr>
-              <w:hyperlink w:anchor="_Toc533767856" w:history="1">
-                <w:r>
-                  <w:rPr>
-                    <w:rStyle w:val="Hyperlink"/>
-                    <w:noProof/>
-                    <w:lang w:eastAsia="en-US"/>
-                  </w:rPr>
-                  <w:t>Web</w:t>
-                </w:r>
-              </w:hyperlink>
-            </w:p>
-            <w:p>
-              <w:pPr>
-                <w:pStyle w:val="Sumrio2"/>
-                <w:rPr>
-                  <w:noProof/>
-                  <w:color w:val="auto"/>
-                  <w:szCs w:val="22"/>
-                </w:rPr>
-              </w:pPr>
-              <w:hyperlink w:anchor="_Toc533767857" w:history="1">
-                <w:r>
-                  <w:rPr>
-                    <w:rStyle w:val="Hyperlink"/>
-                    <w:noProof/>
-                    <w:lang w:eastAsia="en-US"/>
-                  </w:rPr>
-                  <w:t>Mobile</w:t>
-                </w:r>
-              </w:hyperlink>
-            </w:p>
-            <w:p>
-              <w:pPr>
-                <w:pStyle w:val="Sumrio1"/>
-                <w:rPr>
-                  <w:b w:val="0"/>
-                  <w:noProof/>
-                  <w:color w:val="auto"/>
-                  <w:sz w:val="22"/>
-                  <w:szCs w:val="22"/>
-                </w:rPr>
-              </w:pPr>
-              <w:hyperlink w:anchor="_Toc533767858" w:history="1">
-                <w:r>
-                  <w:rPr>
-                    <w:rStyle w:val="Hyperlink"/>
-                    <w:noProof/>
-                  </w:rPr>
-                  <w:t>Front-End</w:t>
-                </w:r>
-                <w:r>
-                  <w:rPr>
-                    <w:noProof/>
-                    <w:webHidden/>
-                  </w:rPr>
-                  <w:tab/>
-                </w:r>
-                <w:r>
-                  <w:rPr>
-                    <w:noProof/>
-                    <w:webHidden/>
-                  </w:rPr>
-                  <w:fldChar w:fldCharType="begin"/>
-                </w:r>
-                <w:r>
-                  <w:rPr>
-                    <w:noProof/>
-                    <w:webHidden/>
-                  </w:rPr>
-                  <w:instrText xml:space="preserve"> PAGEREF _Toc533767858 \h </w:instrText>
-                </w:r>
-                <w:r>
-                  <w:rPr>
-                    <w:noProof/>
-                    <w:webHidden/>
-                  </w:rPr>
-                </w:r>
-                <w:r>
-                  <w:rPr>
-                    <w:noProof/>
-                    <w:webHidden/>
-                  </w:rPr>
-                  <w:fldChar w:fldCharType="separate"/>
-                </w:r>
-                <w:r>
-                  <w:rPr>
-                    <w:noProof/>
-                    <w:webHidden/>
-                  </w:rPr>
-                  <w:t>7</w:t>
-                </w:r>
-                <w:r>
-                  <w:rPr>
-                    <w:noProof/>
-                    <w:webHidden/>
-                  </w:rPr>
-                  <w:fldChar w:fldCharType="end"/>
-                </w:r>
-              </w:hyperlink>
-            </w:p>
-            <w:p>
-              <w:pPr>
-                <w:pStyle w:val="Sumrio1"/>
-                <w:rPr>
-                  <w:b w:val="0"/>
-                  <w:noProof/>
-                  <w:color w:val="auto"/>
-                  <w:sz w:val="22"/>
-                  <w:szCs w:val="22"/>
-                </w:rPr>
-              </w:pPr>
-              <w:hyperlink w:anchor="_Toc533767859" w:history="1">
-                <w:r>
-                  <w:rPr>
-                    <w:rStyle w:val="Hyperlink"/>
-                    <w:noProof/>
-                  </w:rPr>
-                  <w:t>Mobile</w:t>
-                </w:r>
-                <w:r>
-                  <w:rPr>
-                    <w:noProof/>
-                    <w:webHidden/>
-                  </w:rPr>
-                  <w:tab/>
-                </w:r>
-                <w:r>
-                  <w:rPr>
-                    <w:noProof/>
-                    <w:webHidden/>
-                  </w:rPr>
-                  <w:fldChar w:fldCharType="begin"/>
-                </w:r>
-                <w:r>
-                  <w:rPr>
-                    <w:noProof/>
-                    <w:webHidden/>
-                  </w:rPr>
-                  <w:instrText xml:space="preserve"> PAGEREF _Toc533767859 \h </w:instrText>
-                </w:r>
-                <w:r>
-                  <w:rPr>
-                    <w:noProof/>
-                    <w:webHidden/>
-                  </w:rPr>
-                </w:r>
-                <w:r>
-                  <w:rPr>
-                    <w:noProof/>
-                    <w:webHidden/>
-                  </w:rPr>
-                  <w:fldChar w:fldCharType="separate"/>
-                </w:r>
-                <w:r>
-                  <w:rPr>
-                    <w:noProof/>
-                    <w:webHidden/>
-                  </w:rPr>
-                  <w:t>8</w:t>
-                </w:r>
-                <w:r>
-                  <w:rPr>
-                    <w:noProof/>
-                    <w:webHidden/>
-                  </w:rPr>
-                  <w:fldChar w:fldCharType="end"/>
-                </w:r>
-              </w:hyperlink>
-            </w:p>
-            <w:p>
-              <w:pPr>
-                <w:pStyle w:val="Sumrio1"/>
-                <w:rPr>
-                  <w:b w:val="0"/>
-                  <w:noProof/>
-                  <w:color w:val="auto"/>
-                  <w:sz w:val="22"/>
-                  <w:szCs w:val="22"/>
-                </w:rPr>
-              </w:pPr>
-              <w:hyperlink w:anchor="_Toc533767860" w:history="1">
-                <w:r>
-                  <w:rPr>
-                    <w:rStyle w:val="Hyperlink"/>
-                    <w:noProof/>
-                  </w:rPr>
-                  <w:t>Arquitetura do Projeto</w:t>
-                </w:r>
-                <w:r>
-                  <w:rPr>
-                    <w:noProof/>
-                    <w:webHidden/>
-                  </w:rPr>
-                  <w:tab/>
-                </w:r>
-                <w:r>
-                  <w:rPr>
-                    <w:noProof/>
-                    <w:webHidden/>
-                  </w:rPr>
-                  <w:fldChar w:fldCharType="begin"/>
-                </w:r>
-                <w:r>
-                  <w:rPr>
-                    <w:noProof/>
-                    <w:webHidden/>
-                  </w:rPr>
-                  <w:instrText xml:space="preserve"> PAGEREF _Toc533767860 \h </w:instrText>
-                </w:r>
-                <w:r>
-                  <w:rPr>
-                    <w:noProof/>
-                    <w:webHidden/>
-                  </w:rPr>
-                </w:r>
-                <w:r>
-                  <w:rPr>
-                    <w:noProof/>
-                    <w:webHidden/>
-                  </w:rPr>
-                  <w:fldChar w:fldCharType="separate"/>
-                </w:r>
-                <w:r>
-                  <w:rPr>
-                    <w:noProof/>
-                    <w:webHidden/>
-                  </w:rPr>
-                  <w:t>9</w:t>
-                </w:r>
-                <w:r>
-                  <w:rPr>
-                    <w:noProof/>
-                    <w:webHidden/>
-                  </w:rPr>
-                  <w:fldChar w:fldCharType="end"/>
-                </w:r>
-              </w:hyperlink>
-            </w:p>
-            <w:p>
-              <w:pPr>
-                <w:pStyle w:val="Sumrio1"/>
-                <w:rPr>
-                  <w:b w:val="0"/>
-                  <w:noProof/>
-                  <w:color w:val="auto"/>
-                  <w:sz w:val="22"/>
-                  <w:szCs w:val="22"/>
-                </w:rPr>
-              </w:pPr>
-              <w:hyperlink w:anchor="_Toc533767861" w:history="1">
-                <w:r>
-                  <w:rPr>
-                    <w:rStyle w:val="Hyperlink"/>
-                    <w:noProof/>
-                  </w:rPr>
-                  <w:t>Referências</w:t>
-                </w:r>
-                <w:r>
-                  <w:rPr>
-                    <w:noProof/>
-                    <w:webHidden/>
-                  </w:rPr>
-                  <w:tab/>
-                </w:r>
-                <w:r>
-                  <w:rPr>
-                    <w:noProof/>
-                    <w:webHidden/>
-                  </w:rPr>
-                  <w:fldChar w:fldCharType="begin"/>
-                </w:r>
-                <w:r>
-                  <w:rPr>
-                    <w:noProof/>
-                    <w:webHidden/>
-                  </w:rPr>
-                  <w:instrText xml:space="preserve"> PAGEREF _Toc533767861 \h </w:instrText>
-                </w:r>
-                <w:r>
-                  <w:rPr>
-                    <w:noProof/>
-                    <w:webHidden/>
-                  </w:rPr>
-                </w:r>
-                <w:r>
-                  <w:rPr>
-                    <w:noProof/>
-                    <w:webHidden/>
-                  </w:rPr>
-                  <w:fldChar w:fldCharType="separate"/>
-                </w:r>
-                <w:r>
-                  <w:rPr>
-                    <w:noProof/>
-                    <w:webHidden/>
-                  </w:rPr>
-                  <w:t>10</w:t>
-                </w:r>
-                <w:r>
-                  <w:rPr>
-                    <w:noProof/>
-                    <w:webHidden/>
-                  </w:rPr>
-                  <w:fldChar w:fldCharType="end"/>
-                </w:r>
-              </w:hyperlink>
-            </w:p>
-            <w:p>
-              <w:pPr>
-                <w:pStyle w:val="Sumrio2"/>
-                <w:rPr>
-                  <w:noProof/>
-                  <w:color w:val="auto"/>
-                  <w:szCs w:val="22"/>
-                </w:rPr>
-              </w:pPr>
-              <w:hyperlink w:anchor="_Toc533767862" w:history="1">
-                <w:r>
-                  <w:rPr>
-                    <w:rStyle w:val="Hyperlink"/>
-                    <w:noProof/>
-                  </w:rPr>
-                  <w:t>Links</w:t>
-                </w:r>
-              </w:hyperlink>
-            </w:p>
-            <w:p>
-              <w:pPr>
-                <w:pStyle w:val="Sumrio2"/>
-                <w:rPr>
-                  <w:noProof/>
-                  <w:color w:val="auto"/>
-                  <w:szCs w:val="22"/>
-                </w:rPr>
-              </w:pPr>
-              <w:hyperlink w:anchor="_Toc533767863" w:history="1">
-                <w:r>
-                  <w:rPr>
-                    <w:rStyle w:val="Hyperlink"/>
-                    <w:noProof/>
-                  </w:rPr>
-                  <w:t>Livros</w:t>
-                </w:r>
-              </w:hyperlink>
-            </w:p>
-            <w:p>
-              <w:r>
-                <w:rPr>
-                  <w:b/>
-                  <w:sz w:val="26"/>
-                </w:rPr>
-                <w:fldChar w:fldCharType="end"/>
-              </w:r>
-            </w:p>
-          </w:sdtContent>
-        </w:sdt>
+            <w:fldChar w:fldCharType="end"/>
+          </w:r>
+        </w:p>
+        <w:bookmarkStart w:id="0" w:name="_GoBack" w:displacedByCustomXml="next"/>
+        <w:bookmarkEnd w:id="0" w:displacedByCustomXml="next"/>
       </w:sdtContent>
     </w:sdt>
     <w:p>
@@ -1601,11 +2630,13 @@
         <w:pStyle w:val="cabealho1"/>
       </w:pPr>
       <w:bookmarkStart w:id="1" w:name="_Toc533767843"/>
+      <w:bookmarkStart w:id="2" w:name="_Toc3879730"/>
       <w:r>
         <w:lastRenderedPageBreak/>
         <w:t>Resumo</w:t>
       </w:r>
       <w:bookmarkEnd w:id="1"/>
+      <w:bookmarkEnd w:id="2"/>
       <w:r>
         <w:t xml:space="preserve"> </w:t>
       </w:r>
@@ -1615,18 +2646,20 @@
       <w:pPr>
         <w:pStyle w:val="cabealho2"/>
       </w:pPr>
-      <w:bookmarkStart w:id="2" w:name="_Toc533767844"/>
+      <w:bookmarkStart w:id="3" w:name="_Toc3879572"/>
+      <w:bookmarkStart w:id="4" w:name="_Toc3879731"/>
       <w:r>
         <w:t>Objetivos</w:t>
       </w:r>
-      <w:bookmarkEnd w:id="2"/>
+      <w:bookmarkEnd w:id="3"/>
+      <w:bookmarkEnd w:id="4"/>
     </w:p>
     <w:p>
+      <w:pPr>
+        <w:ind w:firstLine="720"/>
+      </w:pPr>
       <w:r>
-        <w:t>Coloqu</w:t>
-      </w:r>
-      <w:r>
-        <w:t>e aqui a descrição do documento</w:t>
+        <w:t>Coloque aqui a descrição do documento</w:t>
       </w:r>
     </w:p>
     <w:p/>
@@ -1634,14 +2667,16 @@
       <w:pPr>
         <w:pStyle w:val="cabealho1"/>
       </w:pPr>
-      <w:bookmarkStart w:id="3" w:name="_Toc533767845"/>
+      <w:bookmarkStart w:id="5" w:name="_Toc533767845"/>
+      <w:bookmarkStart w:id="6" w:name="_Toc3879732"/>
       <w:r>
         <w:t xml:space="preserve">Descrição do </w:t>
       </w:r>
       <w:r>
         <w:t>projeto</w:t>
       </w:r>
-      <w:bookmarkEnd w:id="3"/>
+      <w:bookmarkEnd w:id="5"/>
+      <w:bookmarkEnd w:id="6"/>
     </w:p>
     <w:p>
       <w:r>
@@ -1652,14 +2687,16 @@
       <w:pPr>
         <w:pStyle w:val="cabealho2"/>
       </w:pPr>
-      <w:bookmarkStart w:id="4" w:name="_Toc533767846"/>
+      <w:bookmarkStart w:id="7" w:name="_Toc533767846"/>
+      <w:bookmarkStart w:id="8" w:name="_Toc3879733"/>
       <w:r>
         <w:t xml:space="preserve">Resumo </w:t>
       </w:r>
       <w:r>
         <w:t>do projeto</w:t>
       </w:r>
-      <w:bookmarkEnd w:id="4"/>
+      <w:bookmarkEnd w:id="7"/>
+      <w:bookmarkEnd w:id="8"/>
     </w:p>
     <w:p>
       <w:r>
@@ -1675,28 +2712,31 @@
       <w:pPr>
         <w:pStyle w:val="cabealho1"/>
       </w:pPr>
-      <w:bookmarkStart w:id="5" w:name="_Toc533767847"/>
+      <w:bookmarkStart w:id="9" w:name="_Toc533767847"/>
+      <w:bookmarkStart w:id="10" w:name="_Toc3879734"/>
       <w:r>
         <w:lastRenderedPageBreak/>
         <w:t>Modelagem de Software</w:t>
       </w:r>
-      <w:bookmarkEnd w:id="5"/>
+      <w:bookmarkEnd w:id="9"/>
+      <w:bookmarkEnd w:id="10"/>
     </w:p>
     <w:p>
       <w:r>
         <w:t>Coloque aqui brevemente o que é a modelagem de software</w:t>
       </w:r>
     </w:p>
-    <w:p/>
     <w:p>
       <w:pPr>
         <w:pStyle w:val="cabealho2"/>
       </w:pPr>
-      <w:bookmarkStart w:id="6" w:name="_Toc533767848"/>
+      <w:bookmarkStart w:id="11" w:name="_Toc533767848"/>
+      <w:bookmarkStart w:id="12" w:name="_Toc3879735"/>
       <w:r>
         <w:t>Modelo Lógico</w:t>
       </w:r>
-      <w:bookmarkEnd w:id="6"/>
+      <w:bookmarkEnd w:id="11"/>
+      <w:bookmarkEnd w:id="12"/>
     </w:p>
     <w:p>
       <w:r>
@@ -1707,11 +2747,13 @@
       <w:pPr>
         <w:pStyle w:val="cabealho2"/>
       </w:pPr>
-      <w:bookmarkStart w:id="7" w:name="_Toc533767849"/>
+      <w:bookmarkStart w:id="13" w:name="_Toc533767849"/>
+      <w:bookmarkStart w:id="14" w:name="_Toc3879736"/>
       <w:r>
         <w:t>Modelo Físico</w:t>
       </w:r>
-      <w:bookmarkEnd w:id="7"/>
+      <w:bookmarkEnd w:id="13"/>
+      <w:bookmarkEnd w:id="14"/>
     </w:p>
     <w:p>
       <w:r>
@@ -1722,11 +2764,13 @@
       <w:pPr>
         <w:pStyle w:val="cabealho2"/>
       </w:pPr>
-      <w:bookmarkStart w:id="8" w:name="_Toc533767850"/>
+      <w:bookmarkStart w:id="15" w:name="_Toc533767850"/>
+      <w:bookmarkStart w:id="16" w:name="_Toc3879737"/>
       <w:r>
         <w:t>Modelo Conceitual</w:t>
       </w:r>
-      <w:bookmarkEnd w:id="8"/>
+      <w:bookmarkEnd w:id="15"/>
+      <w:bookmarkEnd w:id="16"/>
     </w:p>
     <w:p>
       <w:r>
@@ -1748,14 +2792,31 @@
       <w:pPr>
         <w:pStyle w:val="cabealho2"/>
       </w:pPr>
-      <w:bookmarkStart w:id="9" w:name="_Toc533767851"/>
+      <w:bookmarkStart w:id="17" w:name="_Toc533767851"/>
+      <w:bookmarkStart w:id="18" w:name="_Toc3879738"/>
       <w:r>
         <w:lastRenderedPageBreak/>
         <w:t>Cronograma</w:t>
       </w:r>
-      <w:bookmarkEnd w:id="9"/>
+      <w:bookmarkEnd w:id="17"/>
+      <w:bookmarkEnd w:id="18"/>
     </w:p>
-    <w:p/>
+    <w:p>
+      <w:pPr>
+        <w:ind w:firstLine="720"/>
+      </w:pPr>
+      <w:r>
+        <w:t xml:space="preserve">Links do </w:t>
+      </w:r>
+      <w:proofErr w:type="spellStart"/>
+      <w:r>
+        <w:t>Trello</w:t>
+      </w:r>
+      <w:proofErr w:type="spellEnd"/>
+      <w:r>
+        <w:t xml:space="preserve"> referente ao projeto</w:t>
+      </w:r>
+    </w:p>
     <w:tbl>
       <w:tblPr>
         <w:tblStyle w:val="Tabelafinanceira"/>
@@ -2336,11 +3397,147 @@
     <w:p>
       <w:pPr>
         <w:pStyle w:val="cabealho1"/>
+      </w:pPr>
+      <w:bookmarkStart w:id="19" w:name="_Toc533767852"/>
+      <w:bookmarkStart w:id="20" w:name="_Toc3879739"/>
+      <w:r>
+        <w:lastRenderedPageBreak/>
+        <w:t>Back-</w:t>
+      </w:r>
+      <w:proofErr w:type="spellStart"/>
+      <w:r>
+        <w:t>End</w:t>
+      </w:r>
+      <w:bookmarkEnd w:id="20"/>
+      <w:proofErr w:type="spellEnd"/>
+    </w:p>
+    <w:p/>
+    <w:p>
+      <w:r>
+        <w:t xml:space="preserve">Informar qual tecnologia </w:t>
+      </w:r>
+      <w:r>
+        <w:t>está</w:t>
+      </w:r>
+      <w:r>
+        <w:t xml:space="preserve"> usando</w:t>
+      </w:r>
+    </w:p>
+    <w:p>
+      <w:pPr>
+        <w:pStyle w:val="cabealho2"/>
+      </w:pPr>
+      <w:bookmarkStart w:id="21" w:name="_Toc3879740"/>
+      <w:r>
+        <w:t>I</w:t>
+      </w:r>
+      <w:r>
+        <w:t>mplementar o banco de dados</w:t>
+      </w:r>
+      <w:bookmarkEnd w:id="21"/>
+    </w:p>
+    <w:p>
+      <w:pPr>
+        <w:ind w:firstLine="720"/>
+      </w:pPr>
+      <w:r>
+        <w:t>Passo a passo para implementar o banco de dados</w:t>
+      </w:r>
+    </w:p>
+    <w:p>
+      <w:pPr>
+        <w:pStyle w:val="cabealho2"/>
+      </w:pPr>
+      <w:bookmarkStart w:id="22" w:name="_Toc3879741"/>
+      <w:r>
+        <w:t>Executar</w:t>
+      </w:r>
+      <w:r>
+        <w:t xml:space="preserve"> projeto</w:t>
+      </w:r>
+      <w:bookmarkEnd w:id="22"/>
+    </w:p>
+    <w:p>
+      <w:r>
+        <w:tab/>
+        <w:t>Passo a passo para executar o projeto</w:t>
+      </w:r>
+    </w:p>
+    <w:p>
+      <w:pPr>
+        <w:pStyle w:val="cabealho2"/>
+      </w:pPr>
+      <w:bookmarkStart w:id="23" w:name="_Toc3879742"/>
+      <w:r>
+        <w:t xml:space="preserve">Importar </w:t>
+      </w:r>
+      <w:proofErr w:type="spellStart"/>
+      <w:r>
+        <w:t>Postman</w:t>
+      </w:r>
+      <w:bookmarkEnd w:id="23"/>
+      <w:proofErr w:type="spellEnd"/>
+    </w:p>
+    <w:p>
+      <w:pPr>
+        <w:ind w:firstLine="720"/>
+      </w:pPr>
+      <w:r>
+        <w:t xml:space="preserve">Passo a passo de como importar para o </w:t>
+      </w:r>
+      <w:proofErr w:type="spellStart"/>
+      <w:r>
+        <w:t>postman</w:t>
+      </w:r>
+      <w:proofErr w:type="spellEnd"/>
+    </w:p>
+    <w:p>
+      <w:pPr>
+        <w:pStyle w:val="cabealho2"/>
+      </w:pPr>
+      <w:bookmarkStart w:id="24" w:name="_Toc3879743"/>
+      <w:proofErr w:type="spellStart"/>
+      <w:r>
+        <w:t>Swagger</w:t>
+      </w:r>
+      <w:bookmarkEnd w:id="24"/>
+      <w:proofErr w:type="spellEnd"/>
+    </w:p>
+    <w:p>
+      <w:pPr>
+        <w:ind w:firstLine="720"/>
+      </w:pPr>
+      <w:r>
+        <w:t xml:space="preserve">Link </w:t>
+      </w:r>
+      <w:proofErr w:type="spellStart"/>
+      <w:r>
+        <w:t>Swagger</w:t>
+      </w:r>
+      <w:proofErr w:type="spellEnd"/>
+    </w:p>
+    <w:p/>
+    <w:p/>
+    <w:p/>
+    <w:p/>
+    <w:p/>
+    <w:p/>
+    <w:p/>
+    <w:p/>
+    <w:p/>
+    <w:p/>
+    <w:p/>
+    <w:p/>
+    <w:p/>
+    <w:p/>
+    <w:p>
+      <w:pPr>
+        <w:pStyle w:val="cabealho1"/>
         <w:rPr>
           <w:lang w:eastAsia="en-US"/>
         </w:rPr>
       </w:pPr>
-      <w:bookmarkStart w:id="10" w:name="_Toc533767852"/>
+      <w:bookmarkStart w:id="25" w:name="_Toc3879744"/>
       <w:r>
         <w:rPr>
           <w:lang w:eastAsia="en-US"/>
@@ -2348,7 +3545,8 @@
         <w:lastRenderedPageBreak/>
         <w:t>Funcionalidades</w:t>
       </w:r>
-      <w:bookmarkEnd w:id="10"/>
+      <w:bookmarkEnd w:id="19"/>
+      <w:bookmarkEnd w:id="25"/>
     </w:p>
     <w:p>
       <w:pPr>
@@ -2364,14 +3562,16 @@
           <w:lang w:eastAsia="en-US"/>
         </w:rPr>
       </w:pPr>
-      <w:bookmarkStart w:id="11" w:name="_Toc533767853"/>
+      <w:bookmarkStart w:id="26" w:name="_Toc533767853"/>
+      <w:bookmarkStart w:id="27" w:name="_Toc3879745"/>
       <w:r>
         <w:rPr>
           <w:lang w:eastAsia="en-US"/>
         </w:rPr>
         <w:t>Web</w:t>
       </w:r>
-      <w:bookmarkEnd w:id="11"/>
+      <w:bookmarkEnd w:id="26"/>
+      <w:bookmarkEnd w:id="27"/>
     </w:p>
     <w:p>
       <w:pPr>
@@ -2387,14 +3587,16 @@
           <w:lang w:eastAsia="en-US"/>
         </w:rPr>
       </w:pPr>
-      <w:bookmarkStart w:id="12" w:name="_Toc533767854"/>
+      <w:bookmarkStart w:id="28" w:name="_Toc533767854"/>
+      <w:bookmarkStart w:id="29" w:name="_Toc3879746"/>
       <w:r>
         <w:rPr>
           <w:lang w:eastAsia="en-US"/>
         </w:rPr>
         <w:t>Mobile</w:t>
       </w:r>
-      <w:bookmarkEnd w:id="12"/>
+      <w:bookmarkEnd w:id="28"/>
+      <w:bookmarkEnd w:id="29"/>
     </w:p>
     <w:p>
       <w:pPr>
@@ -2423,7 +3625,8 @@
           <w:lang w:eastAsia="en-US"/>
         </w:rPr>
       </w:pPr>
-      <w:bookmarkStart w:id="13" w:name="_Toc533767855"/>
+      <w:bookmarkStart w:id="30" w:name="_Toc533767855"/>
+      <w:bookmarkStart w:id="31" w:name="_Toc3879747"/>
       <w:r>
         <w:rPr>
           <w:lang w:eastAsia="en-US"/>
@@ -2431,7 +3634,8 @@
         <w:lastRenderedPageBreak/>
         <w:t>Protótipos</w:t>
       </w:r>
-      <w:bookmarkEnd w:id="13"/>
+      <w:bookmarkEnd w:id="30"/>
+      <w:bookmarkEnd w:id="31"/>
     </w:p>
     <w:p>
       <w:pPr>
@@ -2447,14 +3651,16 @@
           <w:lang w:eastAsia="en-US"/>
         </w:rPr>
       </w:pPr>
-      <w:bookmarkStart w:id="14" w:name="_Toc533767856"/>
+      <w:bookmarkStart w:id="32" w:name="_Toc533767856"/>
+      <w:bookmarkStart w:id="33" w:name="_Toc3879748"/>
       <w:r>
         <w:rPr>
           <w:lang w:eastAsia="en-US"/>
         </w:rPr>
         <w:t>Web</w:t>
       </w:r>
-      <w:bookmarkEnd w:id="14"/>
+      <w:bookmarkEnd w:id="32"/>
+      <w:bookmarkEnd w:id="33"/>
     </w:p>
     <w:p>
       <w:pPr>
@@ -2470,14 +3676,16 @@
           <w:lang w:eastAsia="en-US"/>
         </w:rPr>
       </w:pPr>
-      <w:bookmarkStart w:id="15" w:name="_Toc533767857"/>
+      <w:bookmarkStart w:id="34" w:name="_Toc533767857"/>
+      <w:bookmarkStart w:id="35" w:name="_Toc3879749"/>
       <w:r>
         <w:rPr>
           <w:lang w:eastAsia="en-US"/>
         </w:rPr>
         <w:t>Mobile</w:t>
       </w:r>
-      <w:bookmarkEnd w:id="15"/>
+      <w:bookmarkEnd w:id="34"/>
+      <w:bookmarkEnd w:id="35"/>
     </w:p>
     <w:p>
       <w:pPr>
@@ -2503,7 +3711,8 @@
       <w:pPr>
         <w:pStyle w:val="cabealho1"/>
       </w:pPr>
-      <w:bookmarkStart w:id="16" w:name="_Toc533767858"/>
+      <w:bookmarkStart w:id="36" w:name="_Toc533767858"/>
+      <w:bookmarkStart w:id="37" w:name="_Toc3879750"/>
       <w:r>
         <w:lastRenderedPageBreak/>
         <w:t>Front-</w:t>
@@ -2512,7 +3721,8 @@
       <w:r>
         <w:t>End</w:t>
       </w:r>
-      <w:bookmarkEnd w:id="16"/>
+      <w:bookmarkEnd w:id="36"/>
+      <w:bookmarkEnd w:id="37"/>
       <w:proofErr w:type="spellEnd"/>
     </w:p>
     <w:p/>
@@ -2525,12 +3735,14 @@
       <w:pPr>
         <w:pStyle w:val="cabealho1"/>
       </w:pPr>
-      <w:bookmarkStart w:id="17" w:name="_Toc533767859"/>
+      <w:bookmarkStart w:id="38" w:name="_Toc533767859"/>
+      <w:bookmarkStart w:id="39" w:name="_Toc3879751"/>
       <w:r>
         <w:lastRenderedPageBreak/>
         <w:t>Mobile</w:t>
       </w:r>
-      <w:bookmarkEnd w:id="17"/>
+      <w:bookmarkEnd w:id="38"/>
+      <w:bookmarkEnd w:id="39"/>
     </w:p>
     <w:p/>
     <w:p>
@@ -2542,12 +3754,14 @@
       <w:pPr>
         <w:pStyle w:val="cabealho1"/>
       </w:pPr>
-      <w:bookmarkStart w:id="18" w:name="_Toc533767860"/>
+      <w:bookmarkStart w:id="40" w:name="_Toc533767860"/>
+      <w:bookmarkStart w:id="41" w:name="_Toc3879752"/>
       <w:r>
         <w:lastRenderedPageBreak/>
         <w:t>Arquitetura do Projeto</w:t>
       </w:r>
-      <w:bookmarkEnd w:id="18"/>
+      <w:bookmarkEnd w:id="40"/>
+      <w:bookmarkEnd w:id="41"/>
     </w:p>
     <w:p/>
     <w:p>
@@ -2559,34 +3773,40 @@
       <w:pPr>
         <w:pStyle w:val="cabealho1"/>
       </w:pPr>
-      <w:bookmarkStart w:id="19" w:name="_Toc533767861"/>
+      <w:bookmarkStart w:id="42" w:name="_Toc533767861"/>
+      <w:bookmarkStart w:id="43" w:name="_Toc3879753"/>
       <w:r>
         <w:lastRenderedPageBreak/>
         <w:t>Referências</w:t>
       </w:r>
-      <w:bookmarkEnd w:id="19"/>
+      <w:bookmarkEnd w:id="42"/>
+      <w:bookmarkEnd w:id="43"/>
     </w:p>
     <w:p/>
     <w:p>
       <w:pPr>
         <w:pStyle w:val="cabealho2"/>
       </w:pPr>
-      <w:bookmarkStart w:id="20" w:name="_Toc533767862"/>
+      <w:bookmarkStart w:id="44" w:name="_Toc533767862"/>
+      <w:bookmarkStart w:id="45" w:name="_Toc3879754"/>
       <w:r>
         <w:t>Links</w:t>
       </w:r>
-      <w:bookmarkEnd w:id="20"/>
+      <w:bookmarkEnd w:id="44"/>
+      <w:bookmarkEnd w:id="45"/>
     </w:p>
     <w:p/>
     <w:p>
       <w:pPr>
         <w:pStyle w:val="cabealho2"/>
       </w:pPr>
-      <w:bookmarkStart w:id="21" w:name="_Toc533767863"/>
+      <w:bookmarkStart w:id="46" w:name="_Toc533767863"/>
+      <w:bookmarkStart w:id="47" w:name="_Toc3879755"/>
       <w:r>
         <w:t>Livros</w:t>
       </w:r>
-      <w:bookmarkEnd w:id="21"/>
+      <w:bookmarkEnd w:id="46"/>
+      <w:bookmarkEnd w:id="47"/>
     </w:p>
     <w:sectPr>
       <w:pgSz w:w="11907" w:h="16839" w:code="9"/>
@@ -2599,7 +3819,7 @@
 </file>
 
 <file path=word/endnotes.xml><?xml version="1.0" encoding="utf-8"?>
-<w:endnotes xmlns:wpc="http://schemas.microsoft.com/office/word/2010/wordprocessingCanvas" xmlns:cx="http://schemas.microsoft.com/office/drawing/2014/chartex" xmlns:mc="http://schemas.openxmlformats.org/markup-compatibility/2006" xmlns:o="urn:schemas-microsoft-com:office:office" xmlns:r="http://schemas.openxmlformats.org/officeDocument/2006/relationships" xmlns:m="http://schemas.openxmlformats.org/officeDocument/2006/math" xmlns:v="urn:schemas-microsoft-com:vml" xmlns:wp14="http://schemas.microsoft.com/office/word/2010/wordprocessingDrawing" xmlns:wp="http://schemas.openxmlformats.org/drawingml/2006/wordprocessingDrawing" xmlns:w10="urn:schemas-microsoft-com:office:word" xmlns:w="http://schemas.openxmlformats.org/wordprocessingml/2006/main" xmlns:w14="http://schemas.microsoft.com/office/word/2010/wordml" xmlns:w15="http://schemas.microsoft.com/office/word/2012/wordml" xmlns:w16se="http://schemas.microsoft.com/office/word/2015/wordml/symex" xmlns:wpg="http://schemas.microsoft.com/office/word/2010/wordprocessingGroup" xmlns:wpi="http://schemas.microsoft.com/office/word/2010/wordprocessingInk" xmlns:wne="http://schemas.microsoft.com/office/word/2006/wordml" xmlns:wps="http://schemas.microsoft.com/office/word/2010/wordprocessingShape" mc:Ignorable="w14 w15 w16se wp14">
+<w:endnotes xmlns:wpc="http://schemas.microsoft.com/office/word/2010/wordprocessingCanvas" xmlns:cx="http://schemas.microsoft.com/office/drawing/2014/chartex" xmlns:cx1="http://schemas.microsoft.com/office/drawing/2015/9/8/chartex" xmlns:mc="http://schemas.openxmlformats.org/markup-compatibility/2006" xmlns:o="urn:schemas-microsoft-com:office:office" xmlns:r="http://schemas.openxmlformats.org/officeDocument/2006/relationships" xmlns:m="http://schemas.openxmlformats.org/officeDocument/2006/math" xmlns:v="urn:schemas-microsoft-com:vml" xmlns:wp14="http://schemas.microsoft.com/office/word/2010/wordprocessingDrawing" xmlns:wp="http://schemas.openxmlformats.org/drawingml/2006/wordprocessingDrawing" xmlns:w10="urn:schemas-microsoft-com:office:word" xmlns:w="http://schemas.openxmlformats.org/wordprocessingml/2006/main" xmlns:w14="http://schemas.microsoft.com/office/word/2010/wordml" xmlns:w15="http://schemas.microsoft.com/office/word/2012/wordml" xmlns:w16se="http://schemas.microsoft.com/office/word/2015/wordml/symex" xmlns:wpg="http://schemas.microsoft.com/office/word/2010/wordprocessingGroup" xmlns:wpi="http://schemas.microsoft.com/office/word/2010/wordprocessingInk" xmlns:wne="http://schemas.microsoft.com/office/word/2006/wordml" xmlns:wps="http://schemas.microsoft.com/office/word/2010/wordprocessingShape" mc:Ignorable="w14 w15 w16se wp14">
   <w:endnote w:type="separator" w:id="-1">
     <w:p>
       <w:pPr>
@@ -2624,7 +3844,7 @@
 </file>
 
 <file path=word/footer1.xml><?xml version="1.0" encoding="utf-8"?>
-<w:ftr xmlns:wpc="http://schemas.microsoft.com/office/word/2010/wordprocessingCanvas" xmlns:cx="http://schemas.microsoft.com/office/drawing/2014/chartex" xmlns:mc="http://schemas.openxmlformats.org/markup-compatibility/2006" xmlns:o="urn:schemas-microsoft-com:office:office" xmlns:r="http://schemas.openxmlformats.org/officeDocument/2006/relationships" xmlns:m="http://schemas.openxmlformats.org/officeDocument/2006/math" xmlns:v="urn:schemas-microsoft-com:vml" xmlns:wp14="http://schemas.microsoft.com/office/word/2010/wordprocessingDrawing" xmlns:wp="http://schemas.openxmlformats.org/drawingml/2006/wordprocessingDrawing" xmlns:w10="urn:schemas-microsoft-com:office:word" xmlns:w="http://schemas.openxmlformats.org/wordprocessingml/2006/main" xmlns:w14="http://schemas.microsoft.com/office/word/2010/wordml" xmlns:w15="http://schemas.microsoft.com/office/word/2012/wordml" xmlns:w16se="http://schemas.microsoft.com/office/word/2015/wordml/symex" xmlns:wpg="http://schemas.microsoft.com/office/word/2010/wordprocessingGroup" xmlns:wpi="http://schemas.microsoft.com/office/word/2010/wordprocessingInk" xmlns:wne="http://schemas.microsoft.com/office/word/2006/wordml" xmlns:wps="http://schemas.microsoft.com/office/word/2010/wordprocessingShape" mc:Ignorable="w14 w15 w16se wp14">
+<w:ftr xmlns:wpc="http://schemas.microsoft.com/office/word/2010/wordprocessingCanvas" xmlns:cx="http://schemas.microsoft.com/office/drawing/2014/chartex" xmlns:cx1="http://schemas.microsoft.com/office/drawing/2015/9/8/chartex" xmlns:mc="http://schemas.openxmlformats.org/markup-compatibility/2006" xmlns:o="urn:schemas-microsoft-com:office:office" xmlns:r="http://schemas.openxmlformats.org/officeDocument/2006/relationships" xmlns:m="http://schemas.openxmlformats.org/officeDocument/2006/math" xmlns:v="urn:schemas-microsoft-com:vml" xmlns:wp14="http://schemas.microsoft.com/office/word/2010/wordprocessingDrawing" xmlns:wp="http://schemas.openxmlformats.org/drawingml/2006/wordprocessingDrawing" xmlns:w10="urn:schemas-microsoft-com:office:word" xmlns:w="http://schemas.openxmlformats.org/wordprocessingml/2006/main" xmlns:w14="http://schemas.microsoft.com/office/word/2010/wordml" xmlns:w15="http://schemas.microsoft.com/office/word/2012/wordml" xmlns:w16se="http://schemas.microsoft.com/office/word/2015/wordml/symex" xmlns:wpg="http://schemas.microsoft.com/office/word/2010/wordprocessingGroup" xmlns:wpi="http://schemas.microsoft.com/office/word/2010/wordprocessingInk" xmlns:wne="http://schemas.microsoft.com/office/word/2006/wordml" xmlns:wps="http://schemas.microsoft.com/office/word/2010/wordprocessingShape" mc:Ignorable="w14 w15 w16se wp14">
   <w:p>
     <w:pPr>
       <w:pStyle w:val="rodap"/>
@@ -2689,7 +3909,7 @@
       <w:rPr>
         <w:noProof/>
       </w:rPr>
-      <w:t>9</w:t>
+      <w:t>11</w:t>
     </w:r>
     <w:r>
       <w:rPr>
@@ -2702,7 +3922,7 @@
 </file>
 
 <file path=word/footnotes.xml><?xml version="1.0" encoding="utf-8"?>
-<w:footnotes xmlns:wpc="http://schemas.microsoft.com/office/word/2010/wordprocessingCanvas" xmlns:cx="http://schemas.microsoft.com/office/drawing/2014/chartex" xmlns:mc="http://schemas.openxmlformats.org/markup-compatibility/2006" xmlns:o="urn:schemas-microsoft-com:office:office" xmlns:r="http://schemas.openxmlformats.org/officeDocument/2006/relationships" xmlns:m="http://schemas.openxmlformats.org/officeDocument/2006/math" xmlns:v="urn:schemas-microsoft-com:vml" xmlns:wp14="http://schemas.microsoft.com/office/word/2010/wordprocessingDrawing" xmlns:wp="http://schemas.openxmlformats.org/drawingml/2006/wordprocessingDrawing" xmlns:w10="urn:schemas-microsoft-com:office:word" xmlns:w="http://schemas.openxmlformats.org/wordprocessingml/2006/main" xmlns:w14="http://schemas.microsoft.com/office/word/2010/wordml" xmlns:w15="http://schemas.microsoft.com/office/word/2012/wordml" xmlns:w16se="http://schemas.microsoft.com/office/word/2015/wordml/symex" xmlns:wpg="http://schemas.microsoft.com/office/word/2010/wordprocessingGroup" xmlns:wpi="http://schemas.microsoft.com/office/word/2010/wordprocessingInk" xmlns:wne="http://schemas.microsoft.com/office/word/2006/wordml" xmlns:wps="http://schemas.microsoft.com/office/word/2010/wordprocessingShape" mc:Ignorable="w14 w15 w16se wp14">
+<w:footnotes xmlns:wpc="http://schemas.microsoft.com/office/word/2010/wordprocessingCanvas" xmlns:cx="http://schemas.microsoft.com/office/drawing/2014/chartex" xmlns:cx1="http://schemas.microsoft.com/office/drawing/2015/9/8/chartex" xmlns:mc="http://schemas.openxmlformats.org/markup-compatibility/2006" xmlns:o="urn:schemas-microsoft-com:office:office" xmlns:r="http://schemas.openxmlformats.org/officeDocument/2006/relationships" xmlns:m="http://schemas.openxmlformats.org/officeDocument/2006/math" xmlns:v="urn:schemas-microsoft-com:vml" xmlns:wp14="http://schemas.microsoft.com/office/word/2010/wordprocessingDrawing" xmlns:wp="http://schemas.openxmlformats.org/drawingml/2006/wordprocessingDrawing" xmlns:w10="urn:schemas-microsoft-com:office:word" xmlns:w="http://schemas.openxmlformats.org/wordprocessingml/2006/main" xmlns:w14="http://schemas.microsoft.com/office/word/2010/wordml" xmlns:w15="http://schemas.microsoft.com/office/word/2012/wordml" xmlns:w16se="http://schemas.microsoft.com/office/word/2015/wordml/symex" xmlns:wpg="http://schemas.microsoft.com/office/word/2010/wordprocessingGroup" xmlns:wpi="http://schemas.microsoft.com/office/word/2010/wordprocessingInk" xmlns:wne="http://schemas.microsoft.com/office/word/2006/wordml" xmlns:wps="http://schemas.microsoft.com/office/word/2010/wordprocessingShape" mc:Ignorable="w14 w15 w16se wp14">
   <w:footnote w:type="separator" w:id="-1">
     <w:p>
       <w:pPr>
@@ -2727,7 +3947,7 @@
 </file>
 
 <file path=word/numbering.xml><?xml version="1.0" encoding="utf-8"?>
-<w:numbering xmlns:wpc="http://schemas.microsoft.com/office/word/2010/wordprocessingCanvas" xmlns:cx="http://schemas.microsoft.com/office/drawing/2014/chartex" xmlns:mc="http://schemas.openxmlformats.org/markup-compatibility/2006" xmlns:o="urn:schemas-microsoft-com:office:office" xmlns:r="http://schemas.openxmlformats.org/officeDocument/2006/relationships" xmlns:m="http://schemas.openxmlformats.org/officeDocument/2006/math" xmlns:v="urn:schemas-microsoft-com:vml" xmlns:wp14="http://schemas.microsoft.com/office/word/2010/wordprocessingDrawing" xmlns:wp="http://schemas.openxmlformats.org/drawingml/2006/wordprocessingDrawing" xmlns:w10="urn:schemas-microsoft-com:office:word" xmlns:w="http://schemas.openxmlformats.org/wordprocessingml/2006/main" xmlns:w14="http://schemas.microsoft.com/office/word/2010/wordml" xmlns:w15="http://schemas.microsoft.com/office/word/2012/wordml" xmlns:w16se="http://schemas.microsoft.com/office/word/2015/wordml/symex" xmlns:wpg="http://schemas.microsoft.com/office/word/2010/wordprocessingGroup" xmlns:wpi="http://schemas.microsoft.com/office/word/2010/wordprocessingInk" xmlns:wne="http://schemas.microsoft.com/office/word/2006/wordml" xmlns:wps="http://schemas.microsoft.com/office/word/2010/wordprocessingShape" mc:Ignorable="w14 w15 w16se wp14">
+<w:numbering xmlns:wpc="http://schemas.microsoft.com/office/word/2010/wordprocessingCanvas" xmlns:cx="http://schemas.microsoft.com/office/drawing/2014/chartex" xmlns:cx1="http://schemas.microsoft.com/office/drawing/2015/9/8/chartex" xmlns:mc="http://schemas.openxmlformats.org/markup-compatibility/2006" xmlns:o="urn:schemas-microsoft-com:office:office" xmlns:r="http://schemas.openxmlformats.org/officeDocument/2006/relationships" xmlns:m="http://schemas.openxmlformats.org/officeDocument/2006/math" xmlns:v="urn:schemas-microsoft-com:vml" xmlns:wp14="http://schemas.microsoft.com/office/word/2010/wordprocessingDrawing" xmlns:wp="http://schemas.openxmlformats.org/drawingml/2006/wordprocessingDrawing" xmlns:w10="urn:schemas-microsoft-com:office:word" xmlns:w="http://schemas.openxmlformats.org/wordprocessingml/2006/main" xmlns:w14="http://schemas.microsoft.com/office/word/2010/wordml" xmlns:w15="http://schemas.microsoft.com/office/word/2012/wordml" xmlns:w16se="http://schemas.microsoft.com/office/word/2015/wordml/symex" xmlns:wpg="http://schemas.microsoft.com/office/word/2010/wordprocessingGroup" xmlns:wpi="http://schemas.microsoft.com/office/word/2010/wordprocessingInk" xmlns:wne="http://schemas.microsoft.com/office/word/2006/wordml" xmlns:wps="http://schemas.microsoft.com/office/word/2010/wordprocessingShape" mc:Ignorable="w14 w15 w16se wp14">
   <w:abstractNum w:abstractNumId="0" w15:restartNumberingAfterBreak="0">
     <w:nsid w:val="1D835B5A"/>
     <w:multiLevelType w:val="hybridMultilevel"/>
@@ -4180,18 +5400,12 @@
     <w:unhideWhenUsed/>
     <w:rsid w:val="00DE3EA9"/>
     <w:pPr>
-      <w:numPr>
-        <w:numId w:val="4"/>
-      </w:numPr>
-      <w:tabs>
-        <w:tab w:val="right" w:leader="dot" w:pos="9346"/>
-      </w:tabs>
-      <w:spacing w:after="100" w:line="240" w:lineRule="auto"/>
-      <w:ind w:left="648" w:right="1584"/>
+      <w:spacing w:before="120" w:after="120"/>
     </w:pPr>
     <w:rPr>
       <w:b/>
-      <w:sz w:val="26"/>
+      <w:bCs/>
+      <w:caps/>
     </w:rPr>
   </w:style>
   <w:style w:type="paragraph" w:styleId="Sumrio2">
@@ -4203,14 +5417,11 @@
     <w:unhideWhenUsed/>
     <w:rsid w:val="00DE3EA9"/>
     <w:pPr>
-      <w:tabs>
-        <w:tab w:val="right" w:leader="dot" w:pos="9346"/>
-      </w:tabs>
-      <w:spacing w:after="100" w:line="240" w:lineRule="auto"/>
-      <w:ind w:left="1858" w:hanging="850"/>
+      <w:spacing w:after="0"/>
+      <w:ind w:left="200"/>
     </w:pPr>
     <w:rPr>
-      <w:sz w:val="22"/>
+      <w:smallCaps/>
     </w:rPr>
   </w:style>
   <w:style w:type="paragraph" w:styleId="Sumrio3">
@@ -4222,9 +5433,13 @@
     <w:unhideWhenUsed/>
     <w:rsid w:val="007C7D98"/>
     <w:pPr>
-      <w:spacing w:after="100"/>
+      <w:spacing w:after="0"/>
       <w:ind w:left="400"/>
     </w:pPr>
+    <w:rPr>
+      <w:i/>
+      <w:iCs/>
+    </w:rPr>
   </w:style>
   <w:style w:type="paragraph" w:styleId="Cabealho0">
     <w:name w:val="header"/>
@@ -4416,11 +5631,113 @@
       <w:szCs w:val="26"/>
     </w:rPr>
   </w:style>
+  <w:style w:type="paragraph" w:styleId="Sumrio4">
+    <w:name w:val="toc 4"/>
+    <w:basedOn w:val="Normal"/>
+    <w:next w:val="Normal"/>
+    <w:autoRedefine/>
+    <w:uiPriority w:val="39"/>
+    <w:unhideWhenUsed/>
+    <w:rsid w:val="009B5655"/>
+    <w:pPr>
+      <w:spacing w:after="0"/>
+      <w:ind w:left="600"/>
+    </w:pPr>
+    <w:rPr>
+      <w:sz w:val="18"/>
+      <w:szCs w:val="18"/>
+    </w:rPr>
+  </w:style>
+  <w:style w:type="paragraph" w:styleId="Sumrio5">
+    <w:name w:val="toc 5"/>
+    <w:basedOn w:val="Normal"/>
+    <w:next w:val="Normal"/>
+    <w:autoRedefine/>
+    <w:uiPriority w:val="39"/>
+    <w:unhideWhenUsed/>
+    <w:rsid w:val="009B5655"/>
+    <w:pPr>
+      <w:spacing w:after="0"/>
+      <w:ind w:left="800"/>
+    </w:pPr>
+    <w:rPr>
+      <w:sz w:val="18"/>
+      <w:szCs w:val="18"/>
+    </w:rPr>
+  </w:style>
+  <w:style w:type="paragraph" w:styleId="Sumrio6">
+    <w:name w:val="toc 6"/>
+    <w:basedOn w:val="Normal"/>
+    <w:next w:val="Normal"/>
+    <w:autoRedefine/>
+    <w:uiPriority w:val="39"/>
+    <w:unhideWhenUsed/>
+    <w:rsid w:val="009B5655"/>
+    <w:pPr>
+      <w:spacing w:after="0"/>
+      <w:ind w:left="1000"/>
+    </w:pPr>
+    <w:rPr>
+      <w:sz w:val="18"/>
+      <w:szCs w:val="18"/>
+    </w:rPr>
+  </w:style>
+  <w:style w:type="paragraph" w:styleId="Sumrio7">
+    <w:name w:val="toc 7"/>
+    <w:basedOn w:val="Normal"/>
+    <w:next w:val="Normal"/>
+    <w:autoRedefine/>
+    <w:uiPriority w:val="39"/>
+    <w:unhideWhenUsed/>
+    <w:rsid w:val="009B5655"/>
+    <w:pPr>
+      <w:spacing w:after="0"/>
+      <w:ind w:left="1200"/>
+    </w:pPr>
+    <w:rPr>
+      <w:sz w:val="18"/>
+      <w:szCs w:val="18"/>
+    </w:rPr>
+  </w:style>
+  <w:style w:type="paragraph" w:styleId="Sumrio8">
+    <w:name w:val="toc 8"/>
+    <w:basedOn w:val="Normal"/>
+    <w:next w:val="Normal"/>
+    <w:autoRedefine/>
+    <w:uiPriority w:val="39"/>
+    <w:unhideWhenUsed/>
+    <w:rsid w:val="009B5655"/>
+    <w:pPr>
+      <w:spacing w:after="0"/>
+      <w:ind w:left="1400"/>
+    </w:pPr>
+    <w:rPr>
+      <w:sz w:val="18"/>
+      <w:szCs w:val="18"/>
+    </w:rPr>
+  </w:style>
+  <w:style w:type="paragraph" w:styleId="Sumrio9">
+    <w:name w:val="toc 9"/>
+    <w:basedOn w:val="Normal"/>
+    <w:next w:val="Normal"/>
+    <w:autoRedefine/>
+    <w:uiPriority w:val="39"/>
+    <w:unhideWhenUsed/>
+    <w:rsid w:val="009B5655"/>
+    <w:pPr>
+      <w:spacing w:after="0"/>
+      <w:ind w:left="1600"/>
+    </w:pPr>
+    <w:rPr>
+      <w:sz w:val="18"/>
+      <w:szCs w:val="18"/>
+    </w:rPr>
+  </w:style>
 </w:styles>
 </file>
 
 <file path=word/glossary/document.xml><?xml version="1.0" encoding="utf-8"?>
-<w:glossaryDocument xmlns:wpc="http://schemas.microsoft.com/office/word/2010/wordprocessingCanvas" xmlns:cx="http://schemas.microsoft.com/office/drawing/2014/chartex" xmlns:mc="http://schemas.openxmlformats.org/markup-compatibility/2006" xmlns:o="urn:schemas-microsoft-com:office:office" xmlns:r="http://schemas.openxmlformats.org/officeDocument/2006/relationships" xmlns:m="http://schemas.openxmlformats.org/officeDocument/2006/math" xmlns:v="urn:schemas-microsoft-com:vml" xmlns:wp14="http://schemas.microsoft.com/office/word/2010/wordprocessingDrawing" xmlns:wp="http://schemas.openxmlformats.org/drawingml/2006/wordprocessingDrawing" xmlns:w10="urn:schemas-microsoft-com:office:word" xmlns:w="http://schemas.openxmlformats.org/wordprocessingml/2006/main" xmlns:w14="http://schemas.microsoft.com/office/word/2010/wordml" xmlns:w15="http://schemas.microsoft.com/office/word/2012/wordml" xmlns:w16se="http://schemas.microsoft.com/office/word/2015/wordml/symex" xmlns:wpg="http://schemas.microsoft.com/office/word/2010/wordprocessingGroup" xmlns:wpi="http://schemas.microsoft.com/office/word/2010/wordprocessingInk" xmlns:wne="http://schemas.microsoft.com/office/word/2006/wordml" xmlns:wps="http://schemas.microsoft.com/office/word/2010/wordprocessingShape" mc:Ignorable="w14 w15 w16se wp14">
+<w:glossaryDocument xmlns:wpc="http://schemas.microsoft.com/office/word/2010/wordprocessingCanvas" xmlns:cx="http://schemas.microsoft.com/office/drawing/2014/chartex" xmlns:cx1="http://schemas.microsoft.com/office/drawing/2015/9/8/chartex" xmlns:mc="http://schemas.openxmlformats.org/markup-compatibility/2006" xmlns:o="urn:schemas-microsoft-com:office:office" xmlns:r="http://schemas.openxmlformats.org/officeDocument/2006/relationships" xmlns:m="http://schemas.openxmlformats.org/officeDocument/2006/math" xmlns:v="urn:schemas-microsoft-com:vml" xmlns:wp14="http://schemas.microsoft.com/office/word/2010/wordprocessingDrawing" xmlns:wp="http://schemas.openxmlformats.org/drawingml/2006/wordprocessingDrawing" xmlns:w10="urn:schemas-microsoft-com:office:word" xmlns:w="http://schemas.openxmlformats.org/wordprocessingml/2006/main" xmlns:w14="http://schemas.microsoft.com/office/word/2010/wordml" xmlns:w15="http://schemas.microsoft.com/office/word/2012/wordml" xmlns:w16se="http://schemas.microsoft.com/office/word/2015/wordml/symex" xmlns:wpg="http://schemas.microsoft.com/office/word/2010/wordprocessingGroup" xmlns:wpi="http://schemas.microsoft.com/office/word/2010/wordprocessingInk" xmlns:wne="http://schemas.microsoft.com/office/word/2006/wordml" xmlns:wps="http://schemas.microsoft.com/office/word/2010/wordprocessingShape" mc:Ignorable="w14 w15 w16se wp14">
   <w:docParts>
     <w:docPart>
       <w:docPartPr>
@@ -4492,7 +5809,7 @@
     <w:charset w:val="00"/>
     <w:family w:val="roman"/>
     <w:pitch w:val="variable"/>
-    <w:sig w:usb0="E0002EFF" w:usb1="C000785B" w:usb2="00000009" w:usb3="00000000" w:csb0="000001FF" w:csb1="00000000"/>
+    <w:sig w:usb0="E0002AFF" w:usb1="C0007841" w:usb2="00000009" w:usb3="00000000" w:csb0="000001FF" w:csb1="00000000"/>
   </w:font>
   <w:font w:name="Courier New">
     <w:panose1 w:val="02070309020205020404"/>
@@ -4543,7 +5860,7 @@
     <w:charset w:val="00"/>
     <w:family w:val="swiss"/>
     <w:pitch w:val="variable"/>
-    <w:sig w:usb0="E0002AFF" w:usb1="C000247B" w:usb2="00000009" w:usb3="00000000" w:csb0="000001FF" w:csb1="00000000"/>
+    <w:sig w:usb0="E1002AFF" w:usb1="4000ACFF" w:usb2="00000009" w:usb3="00000000" w:csb0="000001FF" w:csb1="00000000"/>
   </w:font>
   <w:font w:name="Calibri Light">
     <w:panose1 w:val="020F0302020204030204"/>
@@ -4572,6 +5889,7 @@
   <w:rsids>
     <w:rsidRoot w:val="00406E44"/>
     <w:rsid w:val="00023D19"/>
+    <w:rsid w:val="000530D4"/>
     <w:rsid w:val="00406E44"/>
     <w:rsid w:val="004265B1"/>
     <w:rsid w:val="00571EE0"/>
@@ -5295,7 +6613,7 @@
 </file>
 
 <file path=customXml/itemProps3.xml><?xml version="1.0" encoding="utf-8"?>
-<ds:datastoreItem xmlns:ds="http://schemas.openxmlformats.org/officeDocument/2006/customXml" ds:itemID="{D20E5B42-4FEE-44D1-8E42-5A6E3ABA0B31}">
+<ds:datastoreItem xmlns:ds="http://schemas.openxmlformats.org/officeDocument/2006/customXml" ds:itemID="{8A758EA8-30EE-41E4-BEF3-4C1C81D99BD8}">
   <ds:schemaRefs>
     <ds:schemaRef ds:uri="http://schemas.openxmlformats.org/officeDocument/2006/bibliography"/>
   </ds:schemaRefs>
